--- a/X-183-RapportAudit-DavidStefan.docx
+++ b/X-183-RapportAudit-DavidStefan.docx
@@ -11,9 +11,284 @@
         <w:t>Rapport d’audit</w:t>
       </w:r>
     </w:p>
+    <w:p>
+      <w:r>
+        <w:drawing>
+          <wp:inline distT="0" distB="0" distL="0" distR="0" wp14:anchorId="00F50B6A" wp14:editId="53C37F41">
+            <wp:extent cx="5296639" cy="5687219"/>
+            <wp:effectExtent l="0" t="0" r="0" b="8890"/>
+            <wp:docPr id="1" name="Image 1"/>
+            <wp:cNvGraphicFramePr>
+              <a:graphicFrameLocks xmlns:a="http://schemas.openxmlformats.org/drawingml/2006/main" noChangeAspect="1"/>
+            </wp:cNvGraphicFramePr>
+            <a:graphic xmlns:a="http://schemas.openxmlformats.org/drawingml/2006/main">
+              <a:graphicData uri="http://schemas.openxmlformats.org/drawingml/2006/picture">
+                <pic:pic xmlns:pic="http://schemas.openxmlformats.org/drawingml/2006/picture">
+                  <pic:nvPicPr>
+                    <pic:cNvPr id="1" name=""/>
+                    <pic:cNvPicPr/>
+                  </pic:nvPicPr>
+                  <pic:blipFill>
+                    <a:blip r:embed="rId6"/>
+                    <a:stretch>
+                      <a:fillRect/>
+                    </a:stretch>
+                  </pic:blipFill>
+                  <pic:spPr>
+                    <a:xfrm>
+                      <a:off x="0" y="0"/>
+                      <a:ext cx="5296639" cy="5687219"/>
+                    </a:xfrm>
+                    <a:prstGeom prst="rect">
+                      <a:avLst/>
+                    </a:prstGeom>
+                  </pic:spPr>
+                </pic:pic>
+              </a:graphicData>
+            </a:graphic>
+          </wp:inline>
+        </w:drawing>
+      </w:r>
+    </w:p>
+    <w:p>
+      <w:r>
+        <w:t>HIGH :</w:t>
+      </w:r>
+    </w:p>
+    <w:p>
+      <w:r>
+        <w:t>Erreur 1</w:t>
+      </w:r>
+      <w:r>
+        <w:t>/2</w:t>
+      </w:r>
+      <w:r>
+        <w:t> :</w:t>
+      </w:r>
+      <w:r>
+        <w:t xml:space="preserve"> Le cookie a été set sans sécurisation, </w:t>
+      </w:r>
+      <w:r>
+        <w:t>pour sécuriser j’ai ajouté ces deux lignes dans le fichier .htaccess</w:t>
+      </w:r>
+    </w:p>
+    <w:p>
+      <w:r>
+        <w:drawing>
+          <wp:inline distT="0" distB="0" distL="0" distR="0" wp14:anchorId="6559EC83" wp14:editId="45D35780">
+            <wp:extent cx="2724530" cy="485843"/>
+            <wp:effectExtent l="0" t="0" r="0" b="9525"/>
+            <wp:docPr id="3" name="Image 3"/>
+            <wp:cNvGraphicFramePr>
+              <a:graphicFrameLocks xmlns:a="http://schemas.openxmlformats.org/drawingml/2006/main" noChangeAspect="1"/>
+            </wp:cNvGraphicFramePr>
+            <a:graphic xmlns:a="http://schemas.openxmlformats.org/drawingml/2006/main">
+              <a:graphicData uri="http://schemas.openxmlformats.org/drawingml/2006/picture">
+                <pic:pic xmlns:pic="http://schemas.openxmlformats.org/drawingml/2006/picture">
+                  <pic:nvPicPr>
+                    <pic:cNvPr id="1" name=""/>
+                    <pic:cNvPicPr/>
+                  </pic:nvPicPr>
+                  <pic:blipFill>
+                    <a:blip r:embed="rId7"/>
+                    <a:stretch>
+                      <a:fillRect/>
+                    </a:stretch>
+                  </pic:blipFill>
+                  <pic:spPr>
+                    <a:xfrm>
+                      <a:off x="0" y="0"/>
+                      <a:ext cx="2724530" cy="485843"/>
+                    </a:xfrm>
+                    <a:prstGeom prst="rect">
+                      <a:avLst/>
+                    </a:prstGeom>
+                  </pic:spPr>
+                </pic:pic>
+              </a:graphicData>
+            </a:graphic>
+          </wp:inline>
+        </w:drawing>
+      </w:r>
+    </w:p>
+    <w:p>
+      <w:r>
+        <w:t xml:space="preserve">Erreur 3 : </w:t>
+      </w:r>
+      <w:r>
+        <w:t>Aucun risque d’injection, l’erreur affiche une erreur SQL en dur mais aucun risque d’injection.</w:t>
+      </w:r>
+    </w:p>
+    <w:p>
+      <w:r>
+        <w:t xml:space="preserve">Erreur 4 : </w:t>
+      </w:r>
+      <w:r>
+        <w:t xml:space="preserve">SQL Injection -&gt; faux positif, les erreurs ne sont pas </w:t>
+      </w:r>
+      <w:r>
+        <w:t>liées</w:t>
+      </w:r>
+      <w:r>
+        <w:t xml:space="preserve"> à une injection SQ</w:t>
+      </w:r>
+      <w:r>
+        <w:t>L</w:t>
+      </w:r>
+    </w:p>
+    <w:p>
+      <w:r>
+        <w:lastRenderedPageBreak/>
+        <w:t>Medium :</w:t>
+      </w:r>
+    </w:p>
+    <w:p>
+      <w:r>
+        <w:t xml:space="preserve">Toutes les erreurs PHP sont liées à des variables pas définie ou à des tentatives d’injection SQL. Les injections SQL génèrent des erreurs car dans la balise « src » </w:t>
+      </w:r>
+      <w:r>
+        <w:t>il ne comprend pas</w:t>
+      </w:r>
+      <w:r>
+        <w:t xml:space="preserve"> les &amp;gt qui remplacent les &gt;.</w:t>
+      </w:r>
+      <w:r>
+        <w:t xml:space="preserve"> Les erreurs sur les variables</w:t>
+      </w:r>
+      <w:r>
+        <w:t xml:space="preserve"> c’est juste que les fonctions ne connaissent pas les variables.</w:t>
+      </w:r>
+    </w:p>
+    <w:p>
+      <w:r>
+        <w:drawing>
+          <wp:inline distT="0" distB="0" distL="0" distR="0" wp14:anchorId="3CA86B9C" wp14:editId="7F64F04C">
+            <wp:extent cx="5760720" cy="247650"/>
+            <wp:effectExtent l="0" t="0" r="0" b="0"/>
+            <wp:docPr id="5" name="Image 5"/>
+            <wp:cNvGraphicFramePr>
+              <a:graphicFrameLocks xmlns:a="http://schemas.openxmlformats.org/drawingml/2006/main" noChangeAspect="1"/>
+            </wp:cNvGraphicFramePr>
+            <a:graphic xmlns:a="http://schemas.openxmlformats.org/drawingml/2006/main">
+              <a:graphicData uri="http://schemas.openxmlformats.org/drawingml/2006/picture">
+                <pic:pic xmlns:pic="http://schemas.openxmlformats.org/drawingml/2006/picture">
+                  <pic:nvPicPr>
+                    <pic:cNvPr id="1" name=""/>
+                    <pic:cNvPicPr/>
+                  </pic:nvPicPr>
+                  <pic:blipFill>
+                    <a:blip r:embed="rId8"/>
+                    <a:stretch>
+                      <a:fillRect/>
+                    </a:stretch>
+                  </pic:blipFill>
+                  <pic:spPr>
+                    <a:xfrm>
+                      <a:off x="0" y="0"/>
+                      <a:ext cx="5760720" cy="247650"/>
+                    </a:xfrm>
+                    <a:prstGeom prst="rect">
+                      <a:avLst/>
+                    </a:prstGeom>
+                  </pic:spPr>
+                </pic:pic>
+              </a:graphicData>
+            </a:graphic>
+          </wp:inline>
+        </w:drawing>
+      </w:r>
+    </w:p>
+    <w:p>
+      <w:r>
+        <w:drawing>
+          <wp:inline distT="0" distB="0" distL="0" distR="0" wp14:anchorId="682B0EC4" wp14:editId="478D9ACC">
+            <wp:extent cx="5760720" cy="264795"/>
+            <wp:effectExtent l="0" t="0" r="0" b="1905"/>
+            <wp:docPr id="4" name="Image 4"/>
+            <wp:cNvGraphicFramePr>
+              <a:graphicFrameLocks xmlns:a="http://schemas.openxmlformats.org/drawingml/2006/main" noChangeAspect="1"/>
+            </wp:cNvGraphicFramePr>
+            <a:graphic xmlns:a="http://schemas.openxmlformats.org/drawingml/2006/main">
+              <a:graphicData uri="http://schemas.openxmlformats.org/drawingml/2006/picture">
+                <pic:pic xmlns:pic="http://schemas.openxmlformats.org/drawingml/2006/picture">
+                  <pic:nvPicPr>
+                    <pic:cNvPr id="1" name=""/>
+                    <pic:cNvPicPr/>
+                  </pic:nvPicPr>
+                  <pic:blipFill>
+                    <a:blip r:embed="rId9"/>
+                    <a:stretch>
+                      <a:fillRect/>
+                    </a:stretch>
+                  </pic:blipFill>
+                  <pic:spPr>
+                    <a:xfrm>
+                      <a:off x="0" y="0"/>
+                      <a:ext cx="5760720" cy="264795"/>
+                    </a:xfrm>
+                    <a:prstGeom prst="rect">
+                      <a:avLst/>
+                    </a:prstGeom>
+                  </pic:spPr>
+                </pic:pic>
+              </a:graphicData>
+            </a:graphic>
+          </wp:inline>
+        </w:drawing>
+      </w:r>
+    </w:p>
+    <w:p>
+      <w:r>
+        <w:t>SHA-1 -&gt; Config apache</w:t>
+      </w:r>
+    </w:p>
+    <w:p>
+      <w:r>
+        <w:drawing>
+          <wp:inline distT="0" distB="0" distL="0" distR="0" wp14:anchorId="0C6C8001" wp14:editId="39774CE1">
+            <wp:extent cx="5334744" cy="5696745"/>
+            <wp:effectExtent l="0" t="0" r="0" b="0"/>
+            <wp:docPr id="6" name="Image 6"/>
+            <wp:cNvGraphicFramePr>
+              <a:graphicFrameLocks xmlns:a="http://schemas.openxmlformats.org/drawingml/2006/main" noChangeAspect="1"/>
+            </wp:cNvGraphicFramePr>
+            <a:graphic xmlns:a="http://schemas.openxmlformats.org/drawingml/2006/main">
+              <a:graphicData uri="http://schemas.openxmlformats.org/drawingml/2006/picture">
+                <pic:pic xmlns:pic="http://schemas.openxmlformats.org/drawingml/2006/picture">
+                  <pic:nvPicPr>
+                    <pic:cNvPr id="1" name=""/>
+                    <pic:cNvPicPr/>
+                  </pic:nvPicPr>
+                  <pic:blipFill>
+                    <a:blip r:embed="rId10"/>
+                    <a:stretch>
+                      <a:fillRect/>
+                    </a:stretch>
+                  </pic:blipFill>
+                  <pic:spPr>
+                    <a:xfrm>
+                      <a:off x="0" y="0"/>
+                      <a:ext cx="5334744" cy="5696745"/>
+                    </a:xfrm>
+                    <a:prstGeom prst="rect">
+                      <a:avLst/>
+                    </a:prstGeom>
+                  </pic:spPr>
+                </pic:pic>
+              </a:graphicData>
+            </a:graphic>
+          </wp:inline>
+        </w:drawing>
+      </w:r>
+    </w:p>
+    <w:p>
+      <w:r>
+        <w:t>Après le patch</w:t>
+      </w:r>
+    </w:p>
     <w:sectPr>
-      <w:headerReference w:type="default" r:id="rId6"/>
-      <w:footerReference w:type="default" r:id="rId7"/>
+      <w:headerReference w:type="default" r:id="rId11"/>
+      <w:footerReference w:type="default" r:id="rId12"/>
       <w:pgSz w:w="11906" w:h="16838"/>
       <w:pgMar w:top="1417" w:right="1417" w:bottom="1417" w:left="1417" w:header="709" w:footer="709" w:gutter="0"/>
       <w:cols w:space="708"/>
@@ -210,7 +485,7 @@
               <w:sz w:val="18"/>
               <w:szCs w:val="18"/>
             </w:rPr>
-            <w:t>31 août 2022</w:t>
+            <w:t>12 octobre 2022</w:t>
           </w:r>
           <w:r>
             <w:rPr>
@@ -571,7 +846,7 @@
               <w:sz w:val="18"/>
               <w:szCs w:val="18"/>
             </w:rPr>
-            <w:t>00.00.0000 00:00:00</w:t>
+            <w:t>31.08.2022 10:21:00</w:t>
           </w:r>
           <w:r>
             <w:rPr>
@@ -1050,6 +1325,7 @@
     <w:lsdException w:name="HTML Sample" w:semiHidden="1" w:unhideWhenUsed="1"/>
     <w:lsdException w:name="HTML Typewriter" w:semiHidden="1" w:unhideWhenUsed="1"/>
     <w:lsdException w:name="HTML Variable" w:semiHidden="1" w:unhideWhenUsed="1"/>
+    <w:lsdException w:name="Normal Table" w:semiHidden="1" w:unhideWhenUsed="1"/>
     <w:lsdException w:name="annotation subject" w:semiHidden="1" w:unhideWhenUsed="1"/>
     <w:lsdException w:name="No List" w:semiHidden="1" w:unhideWhenUsed="1"/>
     <w:lsdException w:name="Outline List 1" w:semiHidden="1" w:unhideWhenUsed="1"/>
@@ -1092,8 +1368,11 @@
     <w:lsdException w:name="Table Contemporary" w:semiHidden="1" w:unhideWhenUsed="1"/>
     <w:lsdException w:name="Table Elegant" w:semiHidden="1" w:unhideWhenUsed="1"/>
     <w:lsdException w:name="Table Professional" w:semiHidden="1" w:unhideWhenUsed="1"/>
+    <w:lsdException w:name="Table Subtle 1" w:semiHidden="1" w:unhideWhenUsed="1"/>
     <w:lsdException w:name="Table Subtle 2" w:semiHidden="1" w:unhideWhenUsed="1"/>
     <w:lsdException w:name="Table Web 1" w:semiHidden="1" w:unhideWhenUsed="1"/>
+    <w:lsdException w:name="Table Web 2" w:semiHidden="1" w:unhideWhenUsed="1"/>
+    <w:lsdException w:name="Table Web 3" w:semiHidden="1" w:unhideWhenUsed="1"/>
     <w:lsdException w:name="Balloon Text" w:semiHidden="1" w:unhideWhenUsed="1"/>
     <w:lsdException w:name="Table Grid" w:uiPriority="39"/>
     <w:lsdException w:name="Table Theme" w:semiHidden="1" w:unhideWhenUsed="1"/>

--- a/X-183-RapportAudit-DavidStefan.docx
+++ b/X-183-RapportAudit-DavidStefan.docx
@@ -284,6 +284,13 @@
     <w:p>
       <w:r>
         <w:t>Après le patch</w:t>
+      </w:r>
+    </w:p>
+    <w:p/>
+    <w:p>
+      <w:r>
+        <w:lastRenderedPageBreak/>
+        <w:t>Wapiti génère aucune erreur dans le site.</w:t>
       </w:r>
     </w:p>
     <w:sectPr>

--- a/X-183-RapportAudit-DavidStefan.docx
+++ b/X-183-RapportAudit-DavidStefan.docx
@@ -176,7 +176,7 @@
         </w:rPr>
         <w:fldChar w:fldCharType="separate"/>
       </w:r>
-      <w:hyperlink w:anchor="_Toc118876496" w:history="1">
+      <w:hyperlink w:anchor="_Toc119194801" w:history="1">
         <w:r>
           <w:rPr>
             <w:rStyle w:val="Lienhypertexte"/>
@@ -222,7 +222,7 @@
             <w:noProof/>
             <w:webHidden/>
           </w:rPr>
-          <w:instrText xml:space="preserve"> PAGEREF _Toc118876496 \h </w:instrText>
+          <w:instrText xml:space="preserve"> PAGEREF _Toc119194801 \h </w:instrText>
         </w:r>
         <w:r>
           <w:rPr>
@@ -270,7 +270,7 @@
           <w:szCs w:val="22"/>
         </w:rPr>
       </w:pPr>
-      <w:hyperlink w:anchor="_Toc118876497" w:history="1">
+      <w:hyperlink w:anchor="_Toc119194802" w:history="1">
         <w:r>
           <w:rPr>
             <w:rStyle w:val="Lienhypertexte"/>
@@ -316,7 +316,7 @@
             <w:noProof/>
             <w:webHidden/>
           </w:rPr>
-          <w:instrText xml:space="preserve"> PAGEREF _Toc118876497 \h </w:instrText>
+          <w:instrText xml:space="preserve"> PAGEREF _Toc119194802 \h </w:instrText>
         </w:r>
         <w:r>
           <w:rPr>
@@ -362,7 +362,7 @@
           <w:szCs w:val="22"/>
         </w:rPr>
       </w:pPr>
-      <w:hyperlink w:anchor="_Toc118876498" w:history="1">
+      <w:hyperlink w:anchor="_Toc119194803" w:history="1">
         <w:r>
           <w:rPr>
             <w:rStyle w:val="Lienhypertexte"/>
@@ -406,7 +406,7 @@
             <w:noProof/>
             <w:webHidden/>
           </w:rPr>
-          <w:instrText xml:space="preserve"> PAGEREF _Toc118876498 \h </w:instrText>
+          <w:instrText xml:space="preserve"> PAGEREF _Toc119194803 \h </w:instrText>
         </w:r>
         <w:r>
           <w:rPr>
@@ -452,7 +452,7 @@
           <w:szCs w:val="22"/>
         </w:rPr>
       </w:pPr>
-      <w:hyperlink w:anchor="_Toc118876499" w:history="1">
+      <w:hyperlink w:anchor="_Toc119194804" w:history="1">
         <w:r>
           <w:rPr>
             <w:rStyle w:val="Lienhypertexte"/>
@@ -496,7 +496,7 @@
             <w:noProof/>
             <w:webHidden/>
           </w:rPr>
-          <w:instrText xml:space="preserve"> PAGEREF _Toc118876499 \h </w:instrText>
+          <w:instrText xml:space="preserve"> PAGEREF _Toc119194804 \h </w:instrText>
         </w:r>
         <w:r>
           <w:rPr>
@@ -542,7 +542,7 @@
           <w:szCs w:val="22"/>
         </w:rPr>
       </w:pPr>
-      <w:hyperlink w:anchor="_Toc118876500" w:history="1">
+      <w:hyperlink w:anchor="_Toc119194805" w:history="1">
         <w:r>
           <w:rPr>
             <w:rStyle w:val="Lienhypertexte"/>
@@ -586,7 +586,7 @@
             <w:noProof/>
             <w:webHidden/>
           </w:rPr>
-          <w:instrText xml:space="preserve"> PAGEREF _Toc118876500 \h </w:instrText>
+          <w:instrText xml:space="preserve"> PAGEREF _Toc119194805 \h </w:instrText>
         </w:r>
         <w:r>
           <w:rPr>
@@ -634,7 +634,7 @@
           <w:szCs w:val="22"/>
         </w:rPr>
       </w:pPr>
-      <w:hyperlink w:anchor="_Toc118876501" w:history="1">
+      <w:hyperlink w:anchor="_Toc119194806" w:history="1">
         <w:r>
           <w:rPr>
             <w:rStyle w:val="Lienhypertexte"/>
@@ -680,7 +680,7 @@
             <w:noProof/>
             <w:webHidden/>
           </w:rPr>
-          <w:instrText xml:space="preserve"> PAGEREF _Toc118876501 \h </w:instrText>
+          <w:instrText xml:space="preserve"> PAGEREF _Toc119194806 \h </w:instrText>
         </w:r>
         <w:r>
           <w:rPr>
@@ -726,7 +726,7 @@
           <w:szCs w:val="22"/>
         </w:rPr>
       </w:pPr>
-      <w:hyperlink w:anchor="_Toc118876502" w:history="1">
+      <w:hyperlink w:anchor="_Toc119194807" w:history="1">
         <w:r>
           <w:rPr>
             <w:rStyle w:val="Lienhypertexte"/>
@@ -770,7 +770,7 @@
             <w:noProof/>
             <w:webHidden/>
           </w:rPr>
-          <w:instrText xml:space="preserve"> PAGEREF _Toc118876502 \h </w:instrText>
+          <w:instrText xml:space="preserve"> PAGEREF _Toc119194807 \h </w:instrText>
         </w:r>
         <w:r>
           <w:rPr>
@@ -816,7 +816,7 @@
           <w:szCs w:val="22"/>
         </w:rPr>
       </w:pPr>
-      <w:hyperlink w:anchor="_Toc118876503" w:history="1">
+      <w:hyperlink w:anchor="_Toc119194808" w:history="1">
         <w:r>
           <w:rPr>
             <w:rStyle w:val="Lienhypertexte"/>
@@ -860,7 +860,7 @@
             <w:noProof/>
             <w:webHidden/>
           </w:rPr>
-          <w:instrText xml:space="preserve"> PAGEREF _Toc118876503 \h </w:instrText>
+          <w:instrText xml:space="preserve"> PAGEREF _Toc119194808 \h </w:instrText>
         </w:r>
         <w:r>
           <w:rPr>
@@ -906,7 +906,7 @@
           <w:szCs w:val="22"/>
         </w:rPr>
       </w:pPr>
-      <w:hyperlink w:anchor="_Toc118876504" w:history="1">
+      <w:hyperlink w:anchor="_Toc119194809" w:history="1">
         <w:r>
           <w:rPr>
             <w:rStyle w:val="Lienhypertexte"/>
@@ -950,7 +950,7 @@
             <w:noProof/>
             <w:webHidden/>
           </w:rPr>
-          <w:instrText xml:space="preserve"> PAGEREF _Toc118876504 \h </w:instrText>
+          <w:instrText xml:space="preserve"> PAGEREF _Toc119194809 \h </w:instrText>
         </w:r>
         <w:r>
           <w:rPr>
@@ -998,7 +998,7 @@
           <w:szCs w:val="22"/>
         </w:rPr>
       </w:pPr>
-      <w:hyperlink w:anchor="_Toc118876505" w:history="1">
+      <w:hyperlink w:anchor="_Toc119194810" w:history="1">
         <w:r>
           <w:rPr>
             <w:rStyle w:val="Lienhypertexte"/>
@@ -1044,7 +1044,7 @@
             <w:noProof/>
             <w:webHidden/>
           </w:rPr>
-          <w:instrText xml:space="preserve"> PAGEREF _Toc118876505 \h </w:instrText>
+          <w:instrText xml:space="preserve"> PAGEREF _Toc119194810 \h </w:instrText>
         </w:r>
         <w:r>
           <w:rPr>
@@ -1090,7 +1090,7 @@
           <w:szCs w:val="22"/>
         </w:rPr>
       </w:pPr>
-      <w:hyperlink w:anchor="_Toc118876506" w:history="1">
+      <w:hyperlink w:anchor="_Toc119194811" w:history="1">
         <w:r>
           <w:rPr>
             <w:rStyle w:val="Lienhypertexte"/>
@@ -1134,7 +1134,7 @@
             <w:noProof/>
             <w:webHidden/>
           </w:rPr>
-          <w:instrText xml:space="preserve"> PAGEREF _Toc118876506 \h </w:instrText>
+          <w:instrText xml:space="preserve"> PAGEREF _Toc119194811 \h </w:instrText>
         </w:r>
         <w:r>
           <w:rPr>
@@ -1180,7 +1180,7 @@
           <w:szCs w:val="22"/>
         </w:rPr>
       </w:pPr>
-      <w:hyperlink w:anchor="_Toc118876507" w:history="1">
+      <w:hyperlink w:anchor="_Toc119194812" w:history="1">
         <w:r>
           <w:rPr>
             <w:rStyle w:val="Lienhypertexte"/>
@@ -1224,7 +1224,7 @@
             <w:noProof/>
             <w:webHidden/>
           </w:rPr>
-          <w:instrText xml:space="preserve"> PAGEREF _Toc118876507 \h </w:instrText>
+          <w:instrText xml:space="preserve"> PAGEREF _Toc119194812 \h </w:instrText>
         </w:r>
         <w:r>
           <w:rPr>
@@ -1270,7 +1270,7 @@
           <w:szCs w:val="22"/>
         </w:rPr>
       </w:pPr>
-      <w:hyperlink w:anchor="_Toc118876508" w:history="1">
+      <w:hyperlink w:anchor="_Toc119194813" w:history="1">
         <w:r>
           <w:rPr>
             <w:rStyle w:val="Lienhypertexte"/>
@@ -1314,7 +1314,7 @@
             <w:noProof/>
             <w:webHidden/>
           </w:rPr>
-          <w:instrText xml:space="preserve"> PAGEREF _Toc118876508 \h </w:instrText>
+          <w:instrText xml:space="preserve"> PAGEREF _Toc119194813 \h </w:instrText>
         </w:r>
         <w:r>
           <w:rPr>
@@ -1362,7 +1362,7 @@
           <w:szCs w:val="22"/>
         </w:rPr>
       </w:pPr>
-      <w:hyperlink w:anchor="_Toc118876509" w:history="1">
+      <w:hyperlink w:anchor="_Toc119194814" w:history="1">
         <w:r>
           <w:rPr>
             <w:rStyle w:val="Lienhypertexte"/>
@@ -1410,7 +1410,7 @@
             <w:noProof/>
             <w:webHidden/>
           </w:rPr>
-          <w:instrText xml:space="preserve"> PAGEREF _Toc118876509 \h </w:instrText>
+          <w:instrText xml:space="preserve"> PAGEREF _Toc119194814 \h </w:instrText>
         </w:r>
         <w:r>
           <w:rPr>
@@ -1456,7 +1456,7 @@
           <w:szCs w:val="22"/>
         </w:rPr>
       </w:pPr>
-      <w:hyperlink w:anchor="_Toc118876510" w:history="1">
+      <w:hyperlink w:anchor="_Toc119194815" w:history="1">
         <w:r>
           <w:rPr>
             <w:rStyle w:val="Lienhypertexte"/>
@@ -1502,7 +1502,7 @@
             <w:noProof/>
             <w:webHidden/>
           </w:rPr>
-          <w:instrText xml:space="preserve"> PAGEREF _Toc118876510 \h </w:instrText>
+          <w:instrText xml:space="preserve"> PAGEREF _Toc119194815 \h </w:instrText>
         </w:r>
         <w:r>
           <w:rPr>
@@ -1548,7 +1548,7 @@
           <w:szCs w:val="22"/>
         </w:rPr>
       </w:pPr>
-      <w:hyperlink w:anchor="_Toc118876511" w:history="1">
+      <w:hyperlink w:anchor="_Toc119194816" w:history="1">
         <w:r>
           <w:rPr>
             <w:rStyle w:val="Lienhypertexte"/>
@@ -1594,7 +1594,7 @@
             <w:noProof/>
             <w:webHidden/>
           </w:rPr>
-          <w:instrText xml:space="preserve"> PAGEREF _Toc118876511 \h </w:instrText>
+          <w:instrText xml:space="preserve"> PAGEREF _Toc119194816 \h </w:instrText>
         </w:r>
         <w:r>
           <w:rPr>
@@ -1640,7 +1640,7 @@
           <w:szCs w:val="22"/>
         </w:rPr>
       </w:pPr>
-      <w:hyperlink w:anchor="_Toc118876512" w:history="1">
+      <w:hyperlink w:anchor="_Toc119194817" w:history="1">
         <w:r>
           <w:rPr>
             <w:rStyle w:val="Lienhypertexte"/>
@@ -1686,7 +1686,7 @@
             <w:noProof/>
             <w:webHidden/>
           </w:rPr>
-          <w:instrText xml:space="preserve"> PAGEREF _Toc118876512 \h </w:instrText>
+          <w:instrText xml:space="preserve"> PAGEREF _Toc119194817 \h </w:instrText>
         </w:r>
         <w:r>
           <w:rPr>
@@ -1734,7 +1734,7 @@
           <w:szCs w:val="22"/>
         </w:rPr>
       </w:pPr>
-      <w:hyperlink w:anchor="_Toc118876513" w:history="1">
+      <w:hyperlink w:anchor="_Toc119194818" w:history="1">
         <w:r>
           <w:rPr>
             <w:rStyle w:val="Lienhypertexte"/>
@@ -1780,7 +1780,7 @@
             <w:noProof/>
             <w:webHidden/>
           </w:rPr>
-          <w:instrText xml:space="preserve"> PAGEREF _Toc118876513 \h </w:instrText>
+          <w:instrText xml:space="preserve"> PAGEREF _Toc119194818 \h </w:instrText>
         </w:r>
         <w:r>
           <w:rPr>
@@ -1826,7 +1826,7 @@
           <w:szCs w:val="22"/>
         </w:rPr>
       </w:pPr>
-      <w:hyperlink w:anchor="_Toc118876514" w:history="1">
+      <w:hyperlink w:anchor="_Toc119194819" w:history="1">
         <w:r>
           <w:rPr>
             <w:rStyle w:val="Lienhypertexte"/>
@@ -1870,7 +1870,7 @@
             <w:noProof/>
             <w:webHidden/>
           </w:rPr>
-          <w:instrText xml:space="preserve"> PAGEREF _Toc118876514 \h </w:instrText>
+          <w:instrText xml:space="preserve"> PAGEREF _Toc119194819 \h </w:instrText>
         </w:r>
         <w:r>
           <w:rPr>
@@ -1916,7 +1916,7 @@
           <w:szCs w:val="22"/>
         </w:rPr>
       </w:pPr>
-      <w:hyperlink w:anchor="_Toc118876515" w:history="1">
+      <w:hyperlink w:anchor="_Toc119194820" w:history="1">
         <w:r>
           <w:rPr>
             <w:rStyle w:val="Lienhypertexte"/>
@@ -1960,7 +1960,7 @@
             <w:noProof/>
             <w:webHidden/>
           </w:rPr>
-          <w:instrText xml:space="preserve"> PAGEREF _Toc118876515 \h </w:instrText>
+          <w:instrText xml:space="preserve"> PAGEREF _Toc119194820 \h </w:instrText>
         </w:r>
         <w:r>
           <w:rPr>
@@ -2006,7 +2006,7 @@
           <w:szCs w:val="22"/>
         </w:rPr>
       </w:pPr>
-      <w:hyperlink w:anchor="_Toc118876516" w:history="1">
+      <w:hyperlink w:anchor="_Toc119194821" w:history="1">
         <w:r>
           <w:rPr>
             <w:rStyle w:val="Lienhypertexte"/>
@@ -2050,7 +2050,7 @@
             <w:noProof/>
             <w:webHidden/>
           </w:rPr>
-          <w:instrText xml:space="preserve"> PAGEREF _Toc118876516 \h </w:instrText>
+          <w:instrText xml:space="preserve"> PAGEREF _Toc119194821 \h </w:instrText>
         </w:r>
         <w:r>
           <w:rPr>
@@ -2096,7 +2096,7 @@
           <w:szCs w:val="22"/>
         </w:rPr>
       </w:pPr>
-      <w:hyperlink w:anchor="_Toc118876517" w:history="1">
+      <w:hyperlink w:anchor="_Toc119194822" w:history="1">
         <w:r>
           <w:rPr>
             <w:rStyle w:val="Lienhypertexte"/>
@@ -2140,7 +2140,99 @@
             <w:noProof/>
             <w:webHidden/>
           </w:rPr>
-          <w:instrText xml:space="preserve"> PAGEREF _Toc118876517 \h </w:instrText>
+          <w:instrText xml:space="preserve"> PAGEREF _Toc119194822 \h </w:instrText>
+        </w:r>
+        <w:r>
+          <w:rPr>
+            <w:noProof/>
+            <w:webHidden/>
+          </w:rPr>
+        </w:r>
+        <w:r>
+          <w:rPr>
+            <w:noProof/>
+            <w:webHidden/>
+          </w:rPr>
+          <w:fldChar w:fldCharType="separate"/>
+        </w:r>
+        <w:r>
+          <w:rPr>
+            <w:noProof/>
+            <w:webHidden/>
+          </w:rPr>
+          <w:t>9</w:t>
+        </w:r>
+        <w:r>
+          <w:rPr>
+            <w:noProof/>
+            <w:webHidden/>
+          </w:rPr>
+          <w:fldChar w:fldCharType="end"/>
+        </w:r>
+      </w:hyperlink>
+    </w:p>
+    <w:p>
+      <w:pPr>
+        <w:pStyle w:val="TM3"/>
+        <w:tabs>
+          <w:tab w:val="left" w:pos="1200"/>
+          <w:tab w:val="right" w:leader="dot" w:pos="9060"/>
+        </w:tabs>
+        <w:rPr>
+          <w:rFonts w:eastAsiaTheme="minorEastAsia" w:cstheme="minorBidi"/>
+          <w:i w:val="0"/>
+          <w:iCs w:val="0"/>
+          <w:noProof/>
+          <w:sz w:val="22"/>
+          <w:szCs w:val="22"/>
+        </w:rPr>
+      </w:pPr>
+      <w:hyperlink w:anchor="_Toc119194823" w:history="1">
+        <w:r>
+          <w:rPr>
+            <w:rStyle w:val="Lienhypertexte"/>
+            <w:noProof/>
+          </w:rPr>
+          <w:t>6.4.1</w:t>
+        </w:r>
+        <w:r>
+          <w:rPr>
+            <w:rFonts w:eastAsiaTheme="minorEastAsia" w:cstheme="minorBidi"/>
+            <w:i w:val="0"/>
+            <w:iCs w:val="0"/>
+            <w:noProof/>
+            <w:sz w:val="22"/>
+            <w:szCs w:val="22"/>
+          </w:rPr>
+          <w:tab/>
+        </w:r>
+        <w:r>
+          <w:rPr>
+            <w:rStyle w:val="Lienhypertexte"/>
+            <w:noProof/>
+          </w:rPr>
+          <w:t>OpenStego</w:t>
+        </w:r>
+        <w:r>
+          <w:rPr>
+            <w:noProof/>
+            <w:webHidden/>
+          </w:rPr>
+          <w:tab/>
+        </w:r>
+        <w:r>
+          <w:rPr>
+            <w:noProof/>
+            <w:webHidden/>
+          </w:rPr>
+          <w:fldChar w:fldCharType="begin"/>
+        </w:r>
+        <w:r>
+          <w:rPr>
+            <w:noProof/>
+            <w:webHidden/>
+          </w:rPr>
+          <w:instrText xml:space="preserve"> PAGEREF _Toc119194823 \h </w:instrText>
         </w:r>
         <w:r>
           <w:rPr>
@@ -2188,7 +2280,7 @@
           <w:szCs w:val="22"/>
         </w:rPr>
       </w:pPr>
-      <w:hyperlink w:anchor="_Toc118876518" w:history="1">
+      <w:hyperlink w:anchor="_Toc119194824" w:history="1">
         <w:r>
           <w:rPr>
             <w:rStyle w:val="Lienhypertexte"/>
@@ -2234,7 +2326,7 @@
             <w:noProof/>
             <w:webHidden/>
           </w:rPr>
-          <w:instrText xml:space="preserve"> PAGEREF _Toc118876518 \h </w:instrText>
+          <w:instrText xml:space="preserve"> PAGEREF _Toc119194824 \h </w:instrText>
         </w:r>
         <w:r>
           <w:rPr>
@@ -2254,7 +2346,7 @@
             <w:noProof/>
             <w:webHidden/>
           </w:rPr>
-          <w:t>10</w:t>
+          <w:t>12</w:t>
         </w:r>
         <w:r>
           <w:rPr>
@@ -2280,7 +2372,7 @@
           <w:szCs w:val="22"/>
         </w:rPr>
       </w:pPr>
-      <w:hyperlink w:anchor="_Toc118876519" w:history="1">
+      <w:hyperlink w:anchor="_Toc119194825" w:history="1">
         <w:r>
           <w:rPr>
             <w:rStyle w:val="Lienhypertexte"/>
@@ -2324,7 +2416,7 @@
             <w:noProof/>
             <w:webHidden/>
           </w:rPr>
-          <w:instrText xml:space="preserve"> PAGEREF _Toc118876519 \h </w:instrText>
+          <w:instrText xml:space="preserve"> PAGEREF _Toc119194825 \h </w:instrText>
         </w:r>
         <w:r>
           <w:rPr>
@@ -2344,7 +2436,7 @@
             <w:noProof/>
             <w:webHidden/>
           </w:rPr>
-          <w:t>10</w:t>
+          <w:t>12</w:t>
         </w:r>
         <w:r>
           <w:rPr>
@@ -2370,7 +2462,7 @@
           <w:szCs w:val="22"/>
         </w:rPr>
       </w:pPr>
-      <w:hyperlink w:anchor="_Toc118876520" w:history="1">
+      <w:hyperlink w:anchor="_Toc119194826" w:history="1">
         <w:r>
           <w:rPr>
             <w:rStyle w:val="Lienhypertexte"/>
@@ -2414,7 +2506,7 @@
             <w:noProof/>
             <w:webHidden/>
           </w:rPr>
-          <w:instrText xml:space="preserve"> PAGEREF _Toc118876520 \h </w:instrText>
+          <w:instrText xml:space="preserve"> PAGEREF _Toc119194826 \h </w:instrText>
         </w:r>
         <w:r>
           <w:rPr>
@@ -2434,7 +2526,7 @@
             <w:noProof/>
             <w:webHidden/>
           </w:rPr>
-          <w:t>10</w:t>
+          <w:t>12</w:t>
         </w:r>
         <w:r>
           <w:rPr>
@@ -2461,7 +2553,7 @@
           <w:szCs w:val="22"/>
         </w:rPr>
       </w:pPr>
-      <w:hyperlink w:anchor="_Toc118876521" w:history="1">
+      <w:hyperlink w:anchor="_Toc119194827" w:history="1">
         <w:r>
           <w:rPr>
             <w:rStyle w:val="Lienhypertexte"/>
@@ -2506,7 +2598,7 @@
             <w:noProof/>
             <w:webHidden/>
           </w:rPr>
-          <w:instrText xml:space="preserve"> PAGEREF _Toc118876521 \h </w:instrText>
+          <w:instrText xml:space="preserve"> PAGEREF _Toc119194827 \h </w:instrText>
         </w:r>
         <w:r>
           <w:rPr>
@@ -2526,7 +2618,7 @@
             <w:noProof/>
             <w:webHidden/>
           </w:rPr>
-          <w:t>10</w:t>
+          <w:t>12</w:t>
         </w:r>
         <w:r>
           <w:rPr>
@@ -2553,7 +2645,7 @@
           <w:szCs w:val="22"/>
         </w:rPr>
       </w:pPr>
-      <w:hyperlink w:anchor="_Toc118876522" w:history="1">
+      <w:hyperlink w:anchor="_Toc119194828" w:history="1">
         <w:r>
           <w:rPr>
             <w:rStyle w:val="Lienhypertexte"/>
@@ -2598,7 +2690,7 @@
             <w:noProof/>
             <w:webHidden/>
           </w:rPr>
-          <w:instrText xml:space="preserve"> PAGEREF _Toc118876522 \h </w:instrText>
+          <w:instrText xml:space="preserve"> PAGEREF _Toc119194828 \h </w:instrText>
         </w:r>
         <w:r>
           <w:rPr>
@@ -2618,7 +2710,7 @@
             <w:noProof/>
             <w:webHidden/>
           </w:rPr>
-          <w:t>10</w:t>
+          <w:t>12</w:t>
         </w:r>
         <w:r>
           <w:rPr>
@@ -2644,7 +2736,7 @@
           <w:szCs w:val="22"/>
         </w:rPr>
       </w:pPr>
-      <w:hyperlink w:anchor="_Toc118876523" w:history="1">
+      <w:hyperlink w:anchor="_Toc119194829" w:history="1">
         <w:r>
           <w:rPr>
             <w:rStyle w:val="Lienhypertexte"/>
@@ -2688,7 +2780,7 @@
             <w:noProof/>
             <w:webHidden/>
           </w:rPr>
-          <w:instrText xml:space="preserve"> PAGEREF _Toc118876523 \h </w:instrText>
+          <w:instrText xml:space="preserve"> PAGEREF _Toc119194829 \h </w:instrText>
         </w:r>
         <w:r>
           <w:rPr>
@@ -2708,7 +2800,7 @@
             <w:noProof/>
             <w:webHidden/>
           </w:rPr>
-          <w:t>11</w:t>
+          <w:t>13</w:t>
         </w:r>
         <w:r>
           <w:rPr>
@@ -2736,7 +2828,7 @@
           <w:szCs w:val="22"/>
         </w:rPr>
       </w:pPr>
-      <w:hyperlink w:anchor="_Toc118876524" w:history="1">
+      <w:hyperlink w:anchor="_Toc119194830" w:history="1">
         <w:r>
           <w:rPr>
             <w:rStyle w:val="Lienhypertexte"/>
@@ -2782,7 +2874,7 @@
             <w:noProof/>
             <w:webHidden/>
           </w:rPr>
-          <w:instrText xml:space="preserve"> PAGEREF _Toc118876524 \h </w:instrText>
+          <w:instrText xml:space="preserve"> PAGEREF _Toc119194830 \h </w:instrText>
         </w:r>
         <w:r>
           <w:rPr>
@@ -2802,7 +2894,7 @@
             <w:noProof/>
             <w:webHidden/>
           </w:rPr>
-          <w:t>11</w:t>
+          <w:t>14</w:t>
         </w:r>
         <w:r>
           <w:rPr>
@@ -2828,7 +2920,7 @@
           <w:szCs w:val="22"/>
         </w:rPr>
       </w:pPr>
-      <w:hyperlink w:anchor="_Toc118876525" w:history="1">
+      <w:hyperlink w:anchor="_Toc119194831" w:history="1">
         <w:r>
           <w:rPr>
             <w:rStyle w:val="Lienhypertexte"/>
@@ -2872,7 +2964,7 @@
             <w:noProof/>
             <w:webHidden/>
           </w:rPr>
-          <w:instrText xml:space="preserve"> PAGEREF _Toc118876525 \h </w:instrText>
+          <w:instrText xml:space="preserve"> PAGEREF _Toc119194831 \h </w:instrText>
         </w:r>
         <w:r>
           <w:rPr>
@@ -2892,7 +2984,7 @@
             <w:noProof/>
             <w:webHidden/>
           </w:rPr>
-          <w:t>11</w:t>
+          <w:t>14</w:t>
         </w:r>
         <w:r>
           <w:rPr>
@@ -2918,7 +3010,7 @@
           <w:szCs w:val="22"/>
         </w:rPr>
       </w:pPr>
-      <w:hyperlink w:anchor="_Toc118876526" w:history="1">
+      <w:hyperlink w:anchor="_Toc119194832" w:history="1">
         <w:r>
           <w:rPr>
             <w:rStyle w:val="Lienhypertexte"/>
@@ -2962,7 +3054,7 @@
             <w:noProof/>
             <w:webHidden/>
           </w:rPr>
-          <w:instrText xml:space="preserve"> PAGEREF _Toc118876526 \h </w:instrText>
+          <w:instrText xml:space="preserve"> PAGEREF _Toc119194832 \h </w:instrText>
         </w:r>
         <w:r>
           <w:rPr>
@@ -2982,7 +3074,7 @@
             <w:noProof/>
             <w:webHidden/>
           </w:rPr>
-          <w:t>11</w:t>
+          <w:t>14</w:t>
         </w:r>
         <w:r>
           <w:rPr>
@@ -3008,7 +3100,7 @@
           <w:szCs w:val="22"/>
         </w:rPr>
       </w:pPr>
-      <w:hyperlink w:anchor="_Toc118876527" w:history="1">
+      <w:hyperlink w:anchor="_Toc119194833" w:history="1">
         <w:r>
           <w:rPr>
             <w:rStyle w:val="Lienhypertexte"/>
@@ -3052,7 +3144,7 @@
             <w:noProof/>
             <w:webHidden/>
           </w:rPr>
-          <w:instrText xml:space="preserve"> PAGEREF _Toc118876527 \h </w:instrText>
+          <w:instrText xml:space="preserve"> PAGEREF _Toc119194833 \h </w:instrText>
         </w:r>
         <w:r>
           <w:rPr>
@@ -3072,7 +3164,7 @@
             <w:noProof/>
             <w:webHidden/>
           </w:rPr>
-          <w:t>11</w:t>
+          <w:t>14</w:t>
         </w:r>
         <w:r>
           <w:rPr>
@@ -3103,7 +3195,7 @@
       <w:pPr>
         <w:pStyle w:val="Titre1"/>
       </w:pPr>
-      <w:bookmarkStart w:id="0" w:name="_Toc118876496"/>
+      <w:bookmarkStart w:id="0" w:name="_Toc119194801"/>
       <w:r>
         <w:lastRenderedPageBreak/>
         <w:t>INtroduction</w:t>
@@ -3122,7 +3214,7 @@
       <w:pPr>
         <w:pStyle w:val="Titre1"/>
       </w:pPr>
-      <w:bookmarkStart w:id="1" w:name="_Toc118876497"/>
+      <w:bookmarkStart w:id="1" w:name="_Toc119194802"/>
       <w:r>
         <w:t>authentification</w:t>
       </w:r>
@@ -3132,7 +3224,7 @@
       <w:pPr>
         <w:pStyle w:val="Titre2"/>
       </w:pPr>
-      <w:bookmarkStart w:id="2" w:name="_Toc118876498"/>
+      <w:bookmarkStart w:id="2" w:name="_Toc119194803"/>
       <w:r>
         <w:t>Description</w:t>
       </w:r>
@@ -3151,7 +3243,7 @@
       <w:pPr>
         <w:pStyle w:val="Titre2"/>
       </w:pPr>
-      <w:bookmarkStart w:id="3" w:name="_Toc118876499"/>
+      <w:bookmarkStart w:id="3" w:name="_Toc119194804"/>
       <w:r>
         <w:t>Eléments audités</w:t>
       </w:r>
@@ -3186,14 +3278,27 @@
       <w:r>
         <w:t xml:space="preserve">Figure </w:t>
       </w:r>
-      <w:fldSimple w:instr=" SEQ Figure \* ARABIC ">
-        <w:r>
-          <w:rPr>
-            <w:noProof/>
-          </w:rPr>
-          <w:t>1</w:t>
-        </w:r>
-      </w:fldSimple>
+      <w:r>
+        <w:fldChar w:fldCharType="begin"/>
+      </w:r>
+      <w:r>
+        <w:instrText xml:space="preserve"> SEQ Figure \* ARABIC </w:instrText>
+      </w:r>
+      <w:r>
+        <w:fldChar w:fldCharType="separate"/>
+      </w:r>
+      <w:r>
+        <w:rPr>
+          <w:noProof/>
+        </w:rPr>
+        <w:t>1</w:t>
+      </w:r>
+      <w:r>
+        <w:rPr>
+          <w:noProof/>
+        </w:rPr>
+        <w:fldChar w:fldCharType="end"/>
+      </w:r>
     </w:p>
     <w:p>
       <w:pPr>
@@ -3261,14 +3366,27 @@
       <w:r>
         <w:t xml:space="preserve">Figure </w:t>
       </w:r>
-      <w:fldSimple w:instr=" SEQ Figure \* ARABIC ">
-        <w:r>
-          <w:rPr>
-            <w:noProof/>
-          </w:rPr>
-          <w:t>2</w:t>
-        </w:r>
-      </w:fldSimple>
+      <w:r>
+        <w:fldChar w:fldCharType="begin"/>
+      </w:r>
+      <w:r>
+        <w:instrText xml:space="preserve"> SEQ Figure \* ARABIC </w:instrText>
+      </w:r>
+      <w:r>
+        <w:fldChar w:fldCharType="separate"/>
+      </w:r>
+      <w:r>
+        <w:rPr>
+          <w:noProof/>
+        </w:rPr>
+        <w:t>2</w:t>
+      </w:r>
+      <w:r>
+        <w:rPr>
+          <w:noProof/>
+        </w:rPr>
+        <w:fldChar w:fldCharType="end"/>
+      </w:r>
     </w:p>
     <w:p>
       <w:pPr>
@@ -3441,7 +3559,7 @@
       <w:pPr>
         <w:pStyle w:val="Titre2"/>
       </w:pPr>
-      <w:bookmarkStart w:id="4" w:name="_Toc118876500"/>
+      <w:bookmarkStart w:id="4" w:name="_Toc119194805"/>
       <w:r>
         <w:lastRenderedPageBreak/>
         <w:t>Corrections à apporter</w:t>
@@ -3828,7 +3946,7 @@
       <w:pPr>
         <w:pStyle w:val="Titre1"/>
       </w:pPr>
-      <w:bookmarkStart w:id="5" w:name="_Toc118876501"/>
+      <w:bookmarkStart w:id="5" w:name="_Toc119194806"/>
       <w:r>
         <w:lastRenderedPageBreak/>
         <w:t>xSS</w:t>
@@ -3839,7 +3957,7 @@
       <w:pPr>
         <w:pStyle w:val="Titre2"/>
       </w:pPr>
-      <w:bookmarkStart w:id="6" w:name="_Toc118876502"/>
+      <w:bookmarkStart w:id="6" w:name="_Toc119194807"/>
       <w:r>
         <w:t>Description</w:t>
       </w:r>
@@ -3869,7 +3987,7 @@
       <w:pPr>
         <w:pStyle w:val="Titre2"/>
       </w:pPr>
-      <w:bookmarkStart w:id="7" w:name="_Toc118876503"/>
+      <w:bookmarkStart w:id="7" w:name="_Toc119194808"/>
       <w:r>
         <w:t xml:space="preserve">Eléments </w:t>
       </w:r>
@@ -3927,7 +4045,7 @@
       <w:pPr>
         <w:pStyle w:val="Titre2"/>
       </w:pPr>
-      <w:bookmarkStart w:id="8" w:name="_Toc118876504"/>
+      <w:bookmarkStart w:id="8" w:name="_Toc119194809"/>
       <w:r>
         <w:t>Corrections à apporter</w:t>
       </w:r>
@@ -4016,7 +4134,7 @@
       <w:pPr>
         <w:pStyle w:val="Titre1"/>
       </w:pPr>
-      <w:bookmarkStart w:id="9" w:name="_Toc118876505"/>
+      <w:bookmarkStart w:id="9" w:name="_Toc119194810"/>
       <w:r>
         <w:lastRenderedPageBreak/>
         <w:t>CSRF</w:t>
@@ -4027,7 +4145,7 @@
       <w:pPr>
         <w:pStyle w:val="Titre2"/>
       </w:pPr>
-      <w:bookmarkStart w:id="10" w:name="_Toc118876506"/>
+      <w:bookmarkStart w:id="10" w:name="_Toc119194811"/>
       <w:r>
         <w:t>Description</w:t>
       </w:r>
@@ -4070,7 +4188,7 @@
       <w:pPr>
         <w:pStyle w:val="Titre2"/>
       </w:pPr>
-      <w:bookmarkStart w:id="11" w:name="_Toc118876507"/>
+      <w:bookmarkStart w:id="11" w:name="_Toc119194812"/>
       <w:r>
         <w:t>Eléments audités</w:t>
       </w:r>
@@ -4091,7 +4209,7 @@
       <w:pPr>
         <w:pStyle w:val="Titre2"/>
       </w:pPr>
-      <w:bookmarkStart w:id="12" w:name="_Toc118876508"/>
+      <w:bookmarkStart w:id="12" w:name="_Toc119194813"/>
       <w:r>
         <w:t>Corrections à apporter</w:t>
       </w:r>
@@ -4210,7 +4328,7 @@
           <w:lang w:val="en-US"/>
         </w:rPr>
       </w:pPr>
-      <w:bookmarkStart w:id="13" w:name="_Toc118876509"/>
+      <w:bookmarkStart w:id="13" w:name="_Toc119194814"/>
       <w:r>
         <w:rPr>
           <w:lang w:val="en-US"/>
@@ -4227,7 +4345,7 @@
           <w:lang w:val="en-US"/>
         </w:rPr>
       </w:pPr>
-      <w:bookmarkStart w:id="14" w:name="_Toc118876510"/>
+      <w:bookmarkStart w:id="14" w:name="_Toc119194815"/>
       <w:r>
         <w:rPr>
           <w:lang w:val="en-US"/>
@@ -4257,7 +4375,7 @@
           <w:lang w:val="en-US"/>
         </w:rPr>
       </w:pPr>
-      <w:bookmarkStart w:id="15" w:name="_Toc118876511"/>
+      <w:bookmarkStart w:id="15" w:name="_Toc119194816"/>
       <w:proofErr w:type="spellStart"/>
       <w:r>
         <w:rPr>
@@ -4312,7 +4430,7 @@
           <w:lang w:val="en-US"/>
         </w:rPr>
       </w:pPr>
-      <w:bookmarkStart w:id="16" w:name="_Toc118876512"/>
+      <w:bookmarkStart w:id="16" w:name="_Toc119194817"/>
       <w:r>
         <w:rPr>
           <w:lang w:val="en-US"/>
@@ -4510,7 +4628,7 @@
       <w:pPr>
         <w:pStyle w:val="Titre1"/>
       </w:pPr>
-      <w:bookmarkStart w:id="17" w:name="_Toc118876513"/>
+      <w:bookmarkStart w:id="17" w:name="_Toc119194818"/>
       <w:r>
         <w:lastRenderedPageBreak/>
         <w:t>Protection des informations</w:t>
@@ -4521,7 +4639,7 @@
       <w:pPr>
         <w:pStyle w:val="Titre2"/>
       </w:pPr>
-      <w:bookmarkStart w:id="18" w:name="_Toc118876514"/>
+      <w:bookmarkStart w:id="18" w:name="_Toc119194819"/>
       <w:r>
         <w:t>Description</w:t>
       </w:r>
@@ -4556,7 +4674,7 @@
       <w:pPr>
         <w:pStyle w:val="Titre2"/>
       </w:pPr>
-      <w:bookmarkStart w:id="19" w:name="_Toc118876515"/>
+      <w:bookmarkStart w:id="19" w:name="_Toc119194820"/>
       <w:r>
         <w:t>Eléments audités</w:t>
       </w:r>
@@ -4662,7 +4780,7 @@
       <w:pPr>
         <w:pStyle w:val="Titre2"/>
       </w:pPr>
-      <w:bookmarkStart w:id="20" w:name="_Toc118876516"/>
+      <w:bookmarkStart w:id="20" w:name="_Toc119194821"/>
       <w:r>
         <w:t>Corrections à apporter</w:t>
       </w:r>
@@ -5075,7 +5193,7 @@
       <w:pPr>
         <w:pStyle w:val="Titre2"/>
       </w:pPr>
-      <w:bookmarkStart w:id="21" w:name="_Toc118876517"/>
+      <w:bookmarkStart w:id="21" w:name="_Toc119194822"/>
       <w:r>
         <w:t>Recommandation outils</w:t>
       </w:r>
@@ -5085,142 +5203,441 @@
       <w:pPr>
         <w:pStyle w:val="Retraitcorpsdetexte"/>
       </w:pPr>
+      <w:r>
+        <w:t xml:space="preserve">Il existe </w:t>
+      </w:r>
+      <w:r>
+        <w:t>plusieurs logiciels</w:t>
+      </w:r>
+      <w:r>
+        <w:t xml:space="preserve"> qui permettent d’ajouter des signatures dans des pixels invisibles sur le marché.</w:t>
+      </w:r>
+      <w:r>
+        <w:t xml:space="preserve"> </w:t>
+      </w:r>
+      <w:r>
+        <w:t xml:space="preserve">Par exemple, </w:t>
+      </w:r>
+      <w:proofErr w:type="spellStart"/>
+      <w:r>
+        <w:t>Digimarc</w:t>
+      </w:r>
+      <w:proofErr w:type="spellEnd"/>
+      <w:r>
+        <w:t xml:space="preserve"> Guardian qui s’utilise avec Photoshop.</w:t>
+      </w:r>
+      <w:r>
+        <w:t xml:space="preserve"> </w:t>
+      </w:r>
+      <w:r>
+        <w:t xml:space="preserve">L’outil que nous vous recommandons s’appelle </w:t>
+      </w:r>
       <w:hyperlink r:id="rId27" w:history="1">
+        <w:proofErr w:type="spellStart"/>
         <w:r>
           <w:rPr>
             <w:rStyle w:val="Lienhypertexte"/>
           </w:rPr>
-          <w:t>https://p-and-d.com/other/5-software-embed-an-invisible-signature-digital-images-7817686.html</w:t>
-        </w:r>
+          <w:t>Ope</w:t>
+        </w:r>
+        <w:r>
+          <w:rPr>
+            <w:rStyle w:val="Lienhypertexte"/>
+          </w:rPr>
+          <w:t>n</w:t>
+        </w:r>
+        <w:r>
+          <w:rPr>
+            <w:rStyle w:val="Lienhypertexte"/>
+          </w:rPr>
+          <w:t>Stego</w:t>
+        </w:r>
+        <w:proofErr w:type="spellEnd"/>
       </w:hyperlink>
-    </w:p>
-    <w:p>
-      <w:pPr>
+      <w:r>
+        <w:t>.</w:t>
+      </w:r>
+    </w:p>
+    <w:p>
+      <w:pPr>
+        <w:pStyle w:val="Titre3"/>
+      </w:pPr>
+      <w:bookmarkStart w:id="22" w:name="_Toc119194823"/>
+      <w:proofErr w:type="spellStart"/>
+      <w:r>
+        <w:t>OpenStego</w:t>
+      </w:r>
+      <w:bookmarkEnd w:id="22"/>
+      <w:proofErr w:type="spellEnd"/>
+    </w:p>
+    <w:p>
+      <w:pPr>
+        <w:pStyle w:val="Retraitcorpsdetexte3"/>
+      </w:pPr>
+      <w:r>
+        <w:t>Cet outil propose 2 fonctionnalités principale, la première c’est qu’il permet de cacher toutes les données d’un fichier, la deuxi</w:t>
+      </w:r>
+      <w:r>
+        <w:t xml:space="preserve">ème est un système de filigrane. </w:t>
+      </w:r>
+      <w:r>
+        <w:t>Il ajoute une signature invisible sur le fichier.</w:t>
+      </w:r>
+    </w:p>
+    <w:p>
+      <w:pPr>
+        <w:pStyle w:val="Retraitcorpsdetexte3"/>
+      </w:pPr>
+      <w:r>
+        <w:t>Pour la fonctionnalité du « Masquage de données » vous pouvez soit masquer les données du fichier à l’intérieur d’une image, soit extraire les données de l’image.</w:t>
+      </w:r>
+    </w:p>
+    <w:p>
+      <w:pPr>
+        <w:pStyle w:val="Retraitcorpsdetexte3"/>
         <w:numPr>
           <w:ilvl w:val="0"/>
-          <w:numId w:val="10"/>
+          <w:numId w:val="8"/>
         </w:numPr>
-        <w:shd w:val="clear" w:color="auto" w:fill="FFFFFF"/>
-        <w:spacing w:before="100" w:beforeAutospacing="1" w:after="100" w:afterAutospacing="1"/>
+        <w:ind w:left="1843"/>
+      </w:pPr>
+      <w:r>
+        <w:t>Masquer les données à l’intérieur d’une image :</w:t>
+      </w:r>
+    </w:p>
+    <w:p>
+      <w:pPr>
+        <w:pStyle w:val="Retraitcorpsdetexte3"/>
+        <w:ind w:left="1843"/>
+      </w:pPr>
+      <w:r>
         <w:rPr>
-          <w:rFonts w:ascii="Segoe UI" w:hAnsi="Segoe UI" w:cs="Segoe UI"/>
-          <w:color w:val="FF0000"/>
-          <w:sz w:val="23"/>
-          <w:szCs w:val="23"/>
+          <w:noProof/>
         </w:rPr>
-      </w:pPr>
-      <w:r>
-        <w:rPr>
-          <w:rFonts w:ascii="Segoe UI" w:hAnsi="Segoe UI" w:cs="Segoe UI"/>
-          <w:color w:val="FF0000"/>
-          <w:sz w:val="23"/>
-          <w:szCs w:val="23"/>
-        </w:rPr>
-        <w:t>Outils disponibles sur le marché p</w:t>
-      </w:r>
-      <w:r>
-        <w:rPr>
-          <w:rFonts w:ascii="Segoe UI" w:hAnsi="Segoe UI" w:cs="Segoe UI"/>
-          <w:color w:val="FF0000"/>
-          <w:sz w:val="23"/>
-          <w:szCs w:val="23"/>
-        </w:rPr>
-        <w:t>o</w:t>
-      </w:r>
-      <w:r>
-        <w:rPr>
-          <w:rFonts w:ascii="Segoe UI" w:hAnsi="Segoe UI" w:cs="Segoe UI"/>
-          <w:color w:val="FF0000"/>
-          <w:sz w:val="23"/>
-          <w:szCs w:val="23"/>
-        </w:rPr>
-        <w:t>ur ajouter des signatures dans des pixels invisibles</w:t>
-      </w:r>
-    </w:p>
-    <w:p>
-      <w:pPr>
+        <w:drawing>
+          <wp:inline distT="0" distB="0" distL="0" distR="0" wp14:anchorId="75BC0B80" wp14:editId="5A4D7F43">
+            <wp:extent cx="4162425" cy="2423569"/>
+            <wp:effectExtent l="0" t="0" r="0" b="0"/>
+            <wp:docPr id="29" name="Image 29" descr="Une image contenant texte&#10;&#10;Description générée automatiquement"/>
+            <wp:cNvGraphicFramePr>
+              <a:graphicFrameLocks xmlns:a="http://schemas.openxmlformats.org/drawingml/2006/main" noChangeAspect="1"/>
+            </wp:cNvGraphicFramePr>
+            <a:graphic xmlns:a="http://schemas.openxmlformats.org/drawingml/2006/main">
+              <a:graphicData uri="http://schemas.openxmlformats.org/drawingml/2006/picture">
+                <pic:pic xmlns:pic="http://schemas.openxmlformats.org/drawingml/2006/picture">
+                  <pic:nvPicPr>
+                    <pic:cNvPr id="29" name="Image 29" descr="Une image contenant texte&#10;&#10;Description générée automatiquement"/>
+                    <pic:cNvPicPr/>
+                  </pic:nvPicPr>
+                  <pic:blipFill>
+                    <a:blip r:embed="rId28">
+                      <a:extLst>
+                        <a:ext uri="{28A0092B-C50C-407E-A947-70E740481C1C}">
+                          <a14:useLocalDpi xmlns:a14="http://schemas.microsoft.com/office/drawing/2010/main" val="0"/>
+                        </a:ext>
+                      </a:extLst>
+                    </a:blip>
+                    <a:stretch>
+                      <a:fillRect/>
+                    </a:stretch>
+                  </pic:blipFill>
+                  <pic:spPr>
+                    <a:xfrm>
+                      <a:off x="0" y="0"/>
+                      <a:ext cx="4171539" cy="2428876"/>
+                    </a:xfrm>
+                    <a:prstGeom prst="rect">
+                      <a:avLst/>
+                    </a:prstGeom>
+                  </pic:spPr>
+                </pic:pic>
+              </a:graphicData>
+            </a:graphic>
+          </wp:inline>
+        </w:drawing>
+      </w:r>
+    </w:p>
+    <w:p>
+      <w:pPr>
+        <w:pStyle w:val="Retraitcorpsdetexte3"/>
         <w:numPr>
           <w:ilvl w:val="0"/>
-          <w:numId w:val="10"/>
+          <w:numId w:val="8"/>
         </w:numPr>
-        <w:shd w:val="clear" w:color="auto" w:fill="FFFFFF"/>
-        <w:spacing w:before="100" w:beforeAutospacing="1" w:after="100" w:afterAutospacing="1"/>
+        <w:ind w:left="1843"/>
+      </w:pPr>
+      <w:r>
+        <w:lastRenderedPageBreak/>
+        <w:t>Extraire les données d’une image :</w:t>
+      </w:r>
+    </w:p>
+    <w:p>
+      <w:pPr>
+        <w:pStyle w:val="Retraitcorpsdetexte3"/>
+        <w:ind w:left="1854"/>
+      </w:pPr>
+      <w:r>
         <w:rPr>
-          <w:rFonts w:ascii="Segoe UI" w:hAnsi="Segoe UI" w:cs="Segoe UI"/>
-          <w:color w:val="FF0000"/>
-          <w:sz w:val="23"/>
-          <w:szCs w:val="23"/>
+          <w:noProof/>
         </w:rPr>
-      </w:pPr>
-      <w:r>
-        <w:rPr>
-          <w:rFonts w:ascii="Segoe UI" w:hAnsi="Segoe UI" w:cs="Segoe UI"/>
-          <w:color w:val="FF0000"/>
-          <w:sz w:val="23"/>
-          <w:szCs w:val="23"/>
-        </w:rPr>
-        <w:t>Recommandation d'un outil pour traiter facilement toutes les images</w:t>
-      </w:r>
-    </w:p>
-    <w:p>
-      <w:pPr>
-        <w:numPr>
-          <w:ilvl w:val="1"/>
-          <w:numId w:val="10"/>
-        </w:numPr>
-        <w:shd w:val="clear" w:color="auto" w:fill="FFFFFF"/>
-        <w:spacing w:before="100" w:beforeAutospacing="1" w:after="100" w:afterAutospacing="1"/>
-        <w:rPr>
-          <w:rFonts w:ascii="Segoe UI" w:hAnsi="Segoe UI" w:cs="Segoe UI"/>
-          <w:color w:val="FF0000"/>
-          <w:sz w:val="23"/>
-          <w:szCs w:val="23"/>
-        </w:rPr>
-      </w:pPr>
-      <w:r>
-        <w:rPr>
-          <w:rFonts w:ascii="Segoe UI" w:hAnsi="Segoe UI" w:cs="Segoe UI"/>
-          <w:color w:val="FF0000"/>
-          <w:sz w:val="23"/>
-          <w:szCs w:val="23"/>
-        </w:rPr>
-        <w:t>Choix après avoir fait des tests avec des versions d'évaluation ou consulté la documentation</w:t>
-      </w:r>
-    </w:p>
-    <w:p>
-      <w:pPr>
+        <w:drawing>
+          <wp:inline distT="0" distB="0" distL="0" distR="0" wp14:anchorId="2F1E065C" wp14:editId="5CCD4212">
+            <wp:extent cx="4187897" cy="2438400"/>
+            <wp:effectExtent l="0" t="0" r="3175" b="0"/>
+            <wp:docPr id="30" name="Image 30" descr="Une image contenant texte&#10;&#10;Description générée automatiquement"/>
+            <wp:cNvGraphicFramePr>
+              <a:graphicFrameLocks xmlns:a="http://schemas.openxmlformats.org/drawingml/2006/main" noChangeAspect="1"/>
+            </wp:cNvGraphicFramePr>
+            <a:graphic xmlns:a="http://schemas.openxmlformats.org/drawingml/2006/main">
+              <a:graphicData uri="http://schemas.openxmlformats.org/drawingml/2006/picture">
+                <pic:pic xmlns:pic="http://schemas.openxmlformats.org/drawingml/2006/picture">
+                  <pic:nvPicPr>
+                    <pic:cNvPr id="30" name="Image 30" descr="Une image contenant texte&#10;&#10;Description générée automatiquement"/>
+                    <pic:cNvPicPr/>
+                  </pic:nvPicPr>
+                  <pic:blipFill>
+                    <a:blip r:embed="rId29">
+                      <a:extLst>
+                        <a:ext uri="{28A0092B-C50C-407E-A947-70E740481C1C}">
+                          <a14:useLocalDpi xmlns:a14="http://schemas.microsoft.com/office/drawing/2010/main" val="0"/>
+                        </a:ext>
+                      </a:extLst>
+                    </a:blip>
+                    <a:stretch>
+                      <a:fillRect/>
+                    </a:stretch>
+                  </pic:blipFill>
+                  <pic:spPr>
+                    <a:xfrm>
+                      <a:off x="0" y="0"/>
+                      <a:ext cx="4201133" cy="2446107"/>
+                    </a:xfrm>
+                    <a:prstGeom prst="rect">
+                      <a:avLst/>
+                    </a:prstGeom>
+                  </pic:spPr>
+                </pic:pic>
+              </a:graphicData>
+            </a:graphic>
+          </wp:inline>
+        </w:drawing>
+      </w:r>
+    </w:p>
+    <w:p>
+      <w:pPr>
+        <w:pStyle w:val="Retraitcorpsdetexte3"/>
+        <w:ind w:left="1854"/>
+      </w:pPr>
+      <w:r>
+        <w:t>Pour la fonctionnalité du « Filigrane » vous pouvez générer une signature qui sera votre filigrane</w:t>
+      </w:r>
+      <w:r>
+        <w:t>, ensuite vous pourrez l’insérer dans l’image et vous pourrez vérifier que votre image contient votre signature.</w:t>
+      </w:r>
+    </w:p>
+    <w:p>
+      <w:pPr>
+        <w:pStyle w:val="Retraitcorpsdetexte3"/>
         <w:numPr>
           <w:ilvl w:val="0"/>
-          <w:numId w:val="10"/>
+          <w:numId w:val="8"/>
         </w:numPr>
-        <w:shd w:val="clear" w:color="auto" w:fill="FFFFFF"/>
-        <w:spacing w:before="100" w:beforeAutospacing="1" w:after="100" w:afterAutospacing="1"/>
+      </w:pPr>
+      <w:r>
+        <w:t>Générer une signature :</w:t>
+      </w:r>
+    </w:p>
+    <w:p>
+      <w:pPr>
+        <w:pStyle w:val="Retraitcorpsdetexte3"/>
+        <w:ind w:left="1854"/>
+      </w:pPr>
+      <w:r>
         <w:rPr>
-          <w:rFonts w:ascii="Segoe UI" w:hAnsi="Segoe UI" w:cs="Segoe UI"/>
-          <w:color w:val="FF0000"/>
-          <w:sz w:val="23"/>
-          <w:szCs w:val="23"/>
+          <w:noProof/>
         </w:rPr>
+        <w:drawing>
+          <wp:inline distT="0" distB="0" distL="0" distR="0" wp14:anchorId="76489B2A" wp14:editId="0CB1734D">
+            <wp:extent cx="4167687" cy="2426633"/>
+            <wp:effectExtent l="0" t="0" r="4445" b="0"/>
+            <wp:docPr id="31" name="Image 31" descr="Une image contenant texte&#10;&#10;Description générée automatiquement"/>
+            <wp:cNvGraphicFramePr>
+              <a:graphicFrameLocks xmlns:a="http://schemas.openxmlformats.org/drawingml/2006/main" noChangeAspect="1"/>
+            </wp:cNvGraphicFramePr>
+            <a:graphic xmlns:a="http://schemas.openxmlformats.org/drawingml/2006/main">
+              <a:graphicData uri="http://schemas.openxmlformats.org/drawingml/2006/picture">
+                <pic:pic xmlns:pic="http://schemas.openxmlformats.org/drawingml/2006/picture">
+                  <pic:nvPicPr>
+                    <pic:cNvPr id="31" name="Image 31" descr="Une image contenant texte&#10;&#10;Description générée automatiquement"/>
+                    <pic:cNvPicPr/>
+                  </pic:nvPicPr>
+                  <pic:blipFill>
+                    <a:blip r:embed="rId30">
+                      <a:extLst>
+                        <a:ext uri="{28A0092B-C50C-407E-A947-70E740481C1C}">
+                          <a14:useLocalDpi xmlns:a14="http://schemas.microsoft.com/office/drawing/2010/main" val="0"/>
+                        </a:ext>
+                      </a:extLst>
+                    </a:blip>
+                    <a:stretch>
+                      <a:fillRect/>
+                    </a:stretch>
+                  </pic:blipFill>
+                  <pic:spPr>
+                    <a:xfrm>
+                      <a:off x="0" y="0"/>
+                      <a:ext cx="4182165" cy="2435063"/>
+                    </a:xfrm>
+                    <a:prstGeom prst="rect">
+                      <a:avLst/>
+                    </a:prstGeom>
+                  </pic:spPr>
+                </pic:pic>
+              </a:graphicData>
+            </a:graphic>
+          </wp:inline>
+        </w:drawing>
+      </w:r>
+    </w:p>
+    <w:p>
+      <w:pPr>
+        <w:pStyle w:val="Retraitcorpsdetexte3"/>
+        <w:numPr>
+          <w:ilvl w:val="0"/>
+          <w:numId w:val="8"/>
+        </w:numPr>
+      </w:pPr>
+      <w:r>
+        <w:t>Intégrer le filigrane</w:t>
+      </w:r>
+      <w:r>
+        <w:t xml:space="preserve">, le filigrane peut être ajouter à un ou </w:t>
+      </w:r>
+      <w:proofErr w:type="gramStart"/>
+      <w:r>
+        <w:t>plusieurs fichier</w:t>
+      </w:r>
+      <w:proofErr w:type="gramEnd"/>
+      <w:r>
+        <w:t> :</w:t>
+      </w:r>
+    </w:p>
+    <w:p>
+      <w:pPr>
+        <w:pStyle w:val="Retraitcorpsdetexte3"/>
+        <w:ind w:left="1854"/>
       </w:pPr>
       <w:r>
         <w:rPr>
-          <w:rFonts w:ascii="Segoe UI" w:hAnsi="Segoe UI" w:cs="Segoe UI"/>
-          <w:color w:val="FF0000"/>
-          <w:sz w:val="23"/>
-          <w:szCs w:val="23"/>
+          <w:noProof/>
         </w:rPr>
-        <w:t>Procédure complète pour protéger les images</w:t>
-      </w:r>
-    </w:p>
-    <w:p>
-      <w:pPr>
+        <w:drawing>
+          <wp:inline distT="0" distB="0" distL="0" distR="0" wp14:anchorId="46653CC6" wp14:editId="7BEE4333">
+            <wp:extent cx="4167505" cy="2426526"/>
+            <wp:effectExtent l="0" t="0" r="4445" b="0"/>
+            <wp:docPr id="32" name="Image 32"/>
+            <wp:cNvGraphicFramePr>
+              <a:graphicFrameLocks xmlns:a="http://schemas.openxmlformats.org/drawingml/2006/main" noChangeAspect="1"/>
+            </wp:cNvGraphicFramePr>
+            <a:graphic xmlns:a="http://schemas.openxmlformats.org/drawingml/2006/main">
+              <a:graphicData uri="http://schemas.openxmlformats.org/drawingml/2006/picture">
+                <pic:pic xmlns:pic="http://schemas.openxmlformats.org/drawingml/2006/picture">
+                  <pic:nvPicPr>
+                    <pic:cNvPr id="32" name="Image 32"/>
+                    <pic:cNvPicPr/>
+                  </pic:nvPicPr>
+                  <pic:blipFill>
+                    <a:blip r:embed="rId31">
+                      <a:extLst>
+                        <a:ext uri="{28A0092B-C50C-407E-A947-70E740481C1C}">
+                          <a14:useLocalDpi xmlns:a14="http://schemas.microsoft.com/office/drawing/2010/main" val="0"/>
+                        </a:ext>
+                      </a:extLst>
+                    </a:blip>
+                    <a:stretch>
+                      <a:fillRect/>
+                    </a:stretch>
+                  </pic:blipFill>
+                  <pic:spPr>
+                    <a:xfrm>
+                      <a:off x="0" y="0"/>
+                      <a:ext cx="4180025" cy="2433816"/>
+                    </a:xfrm>
+                    <a:prstGeom prst="rect">
+                      <a:avLst/>
+                    </a:prstGeom>
+                  </pic:spPr>
+                </pic:pic>
+              </a:graphicData>
+            </a:graphic>
+          </wp:inline>
+        </w:drawing>
+      </w:r>
+    </w:p>
+    <w:p>
+      <w:pPr>
+        <w:pStyle w:val="Retraitcorpsdetexte3"/>
+        <w:numPr>
+          <w:ilvl w:val="0"/>
+          <w:numId w:val="8"/>
+        </w:numPr>
+      </w:pPr>
+      <w:r>
+        <w:lastRenderedPageBreak/>
+        <w:t>Vérifier le filigrane :</w:t>
+      </w:r>
+    </w:p>
+    <w:p>
+      <w:pPr>
+        <w:pStyle w:val="Retraitcorpsdetexte3"/>
+        <w:ind w:left="1854"/>
+      </w:pPr>
+      <w:r>
         <w:rPr>
-          <w:rFonts w:ascii="Segoe UI" w:hAnsi="Segoe UI" w:cs="Segoe UI"/>
-          <w:color w:val="FF0000"/>
-          <w:sz w:val="23"/>
-          <w:szCs w:val="23"/>
+          <w:noProof/>
         </w:rPr>
-      </w:pPr>
+        <w:drawing>
+          <wp:inline distT="0" distB="0" distL="0" distR="0" wp14:anchorId="313D4F21" wp14:editId="65EC1CB2">
+            <wp:extent cx="4144488" cy="2945923"/>
+            <wp:effectExtent l="0" t="0" r="8890" b="6985"/>
+            <wp:docPr id="33" name="Image 33"/>
+            <wp:cNvGraphicFramePr>
+              <a:graphicFrameLocks xmlns:a="http://schemas.openxmlformats.org/drawingml/2006/main" noChangeAspect="1"/>
+            </wp:cNvGraphicFramePr>
+            <a:graphic xmlns:a="http://schemas.openxmlformats.org/drawingml/2006/main">
+              <a:graphicData uri="http://schemas.openxmlformats.org/drawingml/2006/picture">
+                <pic:pic xmlns:pic="http://schemas.openxmlformats.org/drawingml/2006/picture">
+                  <pic:nvPicPr>
+                    <pic:cNvPr id="33" name="Image 33"/>
+                    <pic:cNvPicPr/>
+                  </pic:nvPicPr>
+                  <pic:blipFill>
+                    <a:blip r:embed="rId32">
+                      <a:extLst>
+                        <a:ext uri="{28A0092B-C50C-407E-A947-70E740481C1C}">
+                          <a14:useLocalDpi xmlns:a14="http://schemas.microsoft.com/office/drawing/2010/main" val="0"/>
+                        </a:ext>
+                      </a:extLst>
+                    </a:blip>
+                    <a:stretch>
+                      <a:fillRect/>
+                    </a:stretch>
+                  </pic:blipFill>
+                  <pic:spPr>
+                    <a:xfrm>
+                      <a:off x="0" y="0"/>
+                      <a:ext cx="4150683" cy="2950326"/>
+                    </a:xfrm>
+                    <a:prstGeom prst="rect">
+                      <a:avLst/>
+                    </a:prstGeom>
+                  </pic:spPr>
+                </pic:pic>
+              </a:graphicData>
+            </a:graphic>
+          </wp:inline>
+        </w:drawing>
+      </w:r>
       <w:r>
         <w:rPr>
           <w:rFonts w:ascii="Segoe UI" w:hAnsi="Segoe UI" w:cs="Segoe UI"/>
@@ -5235,22 +5652,22 @@
       <w:pPr>
         <w:pStyle w:val="Titre1"/>
       </w:pPr>
-      <w:bookmarkStart w:id="22" w:name="_Toc118876518"/>
+      <w:bookmarkStart w:id="23" w:name="_Toc119194824"/>
       <w:r>
         <w:lastRenderedPageBreak/>
         <w:t>webscanners</w:t>
       </w:r>
-      <w:bookmarkEnd w:id="22"/>
+      <w:bookmarkEnd w:id="23"/>
     </w:p>
     <w:p>
       <w:pPr>
         <w:pStyle w:val="Titre2"/>
       </w:pPr>
-      <w:bookmarkStart w:id="23" w:name="_Toc118876519"/>
+      <w:bookmarkStart w:id="24" w:name="_Toc119194825"/>
       <w:r>
         <w:t>Description</w:t>
       </w:r>
-      <w:bookmarkEnd w:id="23"/>
+      <w:bookmarkEnd w:id="24"/>
     </w:p>
     <w:p>
       <w:pPr>
@@ -5283,11 +5700,11 @@
       <w:pPr>
         <w:pStyle w:val="Titre2"/>
       </w:pPr>
-      <w:bookmarkStart w:id="24" w:name="_Toc118876520"/>
+      <w:bookmarkStart w:id="25" w:name="_Toc119194826"/>
       <w:r>
         <w:t>Eléments audités</w:t>
       </w:r>
-      <w:bookmarkEnd w:id="24"/>
+      <w:bookmarkEnd w:id="25"/>
     </w:p>
     <w:p>
       <w:pPr>
@@ -5309,9 +5726,9 @@
           <w:noProof/>
         </w:rPr>
         <w:drawing>
-          <wp:inline distT="0" distB="0" distL="0" distR="0" wp14:anchorId="21C2A829" wp14:editId="2CAA596A">
-            <wp:extent cx="2872596" cy="3084424"/>
-            <wp:effectExtent l="0" t="0" r="4445" b="1905"/>
+          <wp:inline distT="0" distB="0" distL="0" distR="0" wp14:anchorId="21C2A829" wp14:editId="6D3226A4">
+            <wp:extent cx="3175766" cy="3409950"/>
+            <wp:effectExtent l="0" t="0" r="5715" b="0"/>
             <wp:docPr id="2" name="Image 2"/>
             <wp:cNvGraphicFramePr>
               <a:graphicFrameLocks xmlns:a="http://schemas.openxmlformats.org/drawingml/2006/main" noChangeAspect="1"/>
@@ -5324,7 +5741,7 @@
                     <pic:cNvPicPr/>
                   </pic:nvPicPr>
                   <pic:blipFill>
-                    <a:blip r:embed="rId28"/>
+                    <a:blip r:embed="rId33"/>
                     <a:stretch>
                       <a:fillRect/>
                     </a:stretch>
@@ -5332,7 +5749,7 @@
                   <pic:spPr>
                     <a:xfrm>
                       <a:off x="0" y="0"/>
-                      <a:ext cx="2898579" cy="3112323"/>
+                      <a:ext cx="3214924" cy="3451995"/>
                     </a:xfrm>
                     <a:prstGeom prst="rect">
                       <a:avLst/>
@@ -5349,14 +5766,14 @@
       <w:pPr>
         <w:pStyle w:val="Titre3"/>
       </w:pPr>
-      <w:bookmarkStart w:id="25" w:name="_Toc118876521"/>
+      <w:bookmarkStart w:id="26" w:name="_Toc119194827"/>
       <w:r>
         <w:t>Vulnérabilité H</w:t>
       </w:r>
       <w:r>
         <w:t>igh</w:t>
       </w:r>
-      <w:bookmarkEnd w:id="25"/>
+      <w:bookmarkEnd w:id="26"/>
     </w:p>
     <w:p>
       <w:pPr>
@@ -5442,11 +5859,11 @@
       <w:pPr>
         <w:pStyle w:val="Titre3"/>
       </w:pPr>
-      <w:bookmarkStart w:id="26" w:name="_Toc118876522"/>
+      <w:bookmarkStart w:id="27" w:name="_Toc119194828"/>
       <w:r>
         <w:t>Vulnérabilité Medium</w:t>
       </w:r>
-      <w:bookmarkEnd w:id="26"/>
+      <w:bookmarkEnd w:id="27"/>
     </w:p>
     <w:p>
       <w:pPr>
@@ -5529,7 +5946,7 @@
                     <pic:cNvPicPr/>
                   </pic:nvPicPr>
                   <pic:blipFill>
-                    <a:blip r:embed="rId29"/>
+                    <a:blip r:embed="rId34"/>
                     <a:stretch>
                       <a:fillRect/>
                     </a:stretch>
@@ -5554,7 +5971,7 @@
       <w:pPr>
         <w:pStyle w:val="Titre2"/>
       </w:pPr>
-      <w:bookmarkStart w:id="27" w:name="_Toc118876523"/>
+      <w:bookmarkStart w:id="28" w:name="_Toc119194829"/>
       <w:r>
         <w:lastRenderedPageBreak/>
         <w:t>Correction</w:t>
@@ -5565,7 +5982,7 @@
       <w:r>
         <w:t xml:space="preserve"> à apporter</w:t>
       </w:r>
-      <w:bookmarkEnd w:id="27"/>
+      <w:bookmarkEnd w:id="28"/>
     </w:p>
     <w:p>
       <w:pPr>
@@ -5624,7 +6041,7 @@
                     <pic:cNvPicPr/>
                   </pic:nvPicPr>
                   <pic:blipFill>
-                    <a:blip r:embed="rId30"/>
+                    <a:blip r:embed="rId35"/>
                     <a:stretch>
                       <a:fillRect/>
                     </a:stretch>
@@ -5689,7 +6106,7 @@
                     <pic:cNvPicPr/>
                   </pic:nvPicPr>
                   <pic:blipFill>
-                    <a:blip r:embed="rId31"/>
+                    <a:blip r:embed="rId36"/>
                     <a:stretch>
                       <a:fillRect/>
                     </a:stretch>
@@ -5719,22 +6136,22 @@
       <w:pPr>
         <w:pStyle w:val="Titre1"/>
       </w:pPr>
-      <w:bookmarkStart w:id="28" w:name="_Toc118876524"/>
+      <w:bookmarkStart w:id="29" w:name="_Toc119194830"/>
       <w:r>
         <w:lastRenderedPageBreak/>
         <w:t>DDOS</w:t>
       </w:r>
-      <w:bookmarkEnd w:id="28"/>
+      <w:bookmarkEnd w:id="29"/>
     </w:p>
     <w:p>
       <w:pPr>
         <w:pStyle w:val="Titre2"/>
       </w:pPr>
-      <w:bookmarkStart w:id="29" w:name="_Toc118876525"/>
+      <w:bookmarkStart w:id="30" w:name="_Toc119194831"/>
       <w:r>
         <w:t>Description</w:t>
       </w:r>
-      <w:bookmarkEnd w:id="29"/>
+      <w:bookmarkEnd w:id="30"/>
     </w:p>
     <w:p>
       <w:pPr>
@@ -5754,11 +6171,11 @@
       <w:pPr>
         <w:pStyle w:val="Titre2"/>
       </w:pPr>
-      <w:bookmarkStart w:id="30" w:name="_Toc118876526"/>
+      <w:bookmarkStart w:id="31" w:name="_Toc119194832"/>
       <w:r>
         <w:t>Eléments audités</w:t>
       </w:r>
-      <w:bookmarkEnd w:id="30"/>
+      <w:bookmarkEnd w:id="31"/>
     </w:p>
     <w:p>
       <w:pPr>
@@ -5773,22 +6190,22 @@
       </w:r>
       <w:proofErr w:type="spellEnd"/>
       <w:r>
-        <w:t xml:space="preserve"> sont les suivants : 1000 utilisateurs qui envoient des requêtes HTTP à l’infini sur le site web.</w:t>
-      </w:r>
-      <w:r>
-        <w:t xml:space="preserve"> Le site </w:t>
-      </w:r>
-      <w:r>
-        <w:t>a</w:t>
-      </w:r>
-      <w:r>
-        <w:t xml:space="preserve"> tenu </w:t>
-      </w:r>
-      <w:r>
-        <w:t>à la suite de</w:t>
-      </w:r>
-      <w:r>
-        <w:t xml:space="preserve"> ce test.</w:t>
+        <w:t xml:space="preserve"> sont les suivants : </w:t>
+      </w:r>
+      <w:r>
+        <w:t>10’000</w:t>
+      </w:r>
+      <w:r>
+        <w:t xml:space="preserve"> utilisateurs qui envoient des requêtes HTTP à l’infini sur le site web.</w:t>
+      </w:r>
+      <w:r>
+        <w:t xml:space="preserve"> Le si</w:t>
+      </w:r>
+      <w:r>
+        <w:t>te est tombé plusieurs fois lors du test</w:t>
+      </w:r>
+      <w:r>
+        <w:t>.</w:t>
       </w:r>
     </w:p>
     <w:p>
@@ -5796,14 +6213,11 @@
         <w:pStyle w:val="Retraitcorpsdetexte"/>
       </w:pPr>
       <w:r>
-        <w:rPr>
-          <w:noProof/>
-        </w:rPr>
         <w:drawing>
-          <wp:inline distT="0" distB="0" distL="0" distR="0" wp14:anchorId="76AB356C" wp14:editId="212D5A8F">
-            <wp:extent cx="3753374" cy="1257475"/>
+          <wp:inline distT="0" distB="0" distL="0" distR="0" wp14:anchorId="71C8BBC0" wp14:editId="71C113E5">
+            <wp:extent cx="3762375" cy="1108556"/>
             <wp:effectExtent l="0" t="0" r="0" b="0"/>
-            <wp:docPr id="24" name="Image 24"/>
+            <wp:docPr id="25" name="Image 25"/>
             <wp:cNvGraphicFramePr>
               <a:graphicFrameLocks xmlns:a="http://schemas.openxmlformats.org/drawingml/2006/main" noChangeAspect="1"/>
             </wp:cNvGraphicFramePr>
@@ -5815,7 +6229,7 @@
                     <pic:cNvPicPr/>
                   </pic:nvPicPr>
                   <pic:blipFill>
-                    <a:blip r:embed="rId32"/>
+                    <a:blip r:embed="rId37"/>
                     <a:stretch>
                       <a:fillRect/>
                     </a:stretch>
@@ -5823,7 +6237,7 @@
                   <pic:spPr>
                     <a:xfrm>
                       <a:off x="0" y="0"/>
-                      <a:ext cx="3753374" cy="1257475"/>
+                      <a:ext cx="3767899" cy="1110184"/>
                     </a:xfrm>
                     <a:prstGeom prst="rect">
                       <a:avLst/>
@@ -5846,43 +6260,25 @@
         <w:pStyle w:val="Retraitcorpsdetexte"/>
       </w:pPr>
       <w:r>
-        <w:t xml:space="preserve">Ce graphique représente le temps de réaction du site lors du DDOS. </w:t>
-      </w:r>
-      <w:r>
-        <w:t>Le site a mis 6 millisecondes à se rafraîchir, ensuite tout est revenu à la normale.</w:t>
+        <w:t>Ce graphique représente le temps de réaction du site lors du DDOS.</w:t>
+      </w:r>
+      <w:r>
+        <w:t xml:space="preserve"> On voit que la courbe fait des hauts et des bas, on remarque que à un moment donné la durée du rafraîchissement est montée jusqu’à 5'500 millisecondes (5,5 secondes)</w:t>
+      </w:r>
+      <w:r>
+        <w:t>.</w:t>
       </w:r>
     </w:p>
     <w:p>
       <w:pPr>
         <w:pStyle w:val="Retraitcorpsdetexte"/>
-        <w:numPr>
-          <w:ilvl w:val="2"/>
-          <w:numId w:val="10"/>
-        </w:numPr>
-      </w:pPr>
-      <w:r>
-        <w:rPr>
-          <w:color w:val="FF0000"/>
-        </w:rPr>
-        <w:t>METTRE GRAPHIQUE A JOUR</w:t>
-      </w:r>
-      <w:r>
-        <w:t xml:space="preserve"> </w:t>
-      </w:r>
-    </w:p>
-    <w:p>
-      <w:pPr>
-        <w:pStyle w:val="Retraitcorpsdetexte"/>
-      </w:pPr>
-      <w:r>
-        <w:rPr>
-          <w:noProof/>
-        </w:rPr>
+      </w:pPr>
+      <w:r>
         <w:drawing>
-          <wp:inline distT="0" distB="0" distL="0" distR="0" wp14:anchorId="1C00C79D" wp14:editId="63804F93">
-            <wp:extent cx="4610100" cy="2343679"/>
+          <wp:inline distT="0" distB="0" distL="0" distR="0" wp14:anchorId="050BC7C6" wp14:editId="12F76DC9">
+            <wp:extent cx="5543550" cy="2803557"/>
             <wp:effectExtent l="0" t="0" r="0" b="0"/>
-            <wp:docPr id="23" name="Image 23"/>
+            <wp:docPr id="3" name="Image 3"/>
             <wp:cNvGraphicFramePr>
               <a:graphicFrameLocks xmlns:a="http://schemas.openxmlformats.org/drawingml/2006/main" noChangeAspect="1"/>
             </wp:cNvGraphicFramePr>
@@ -5894,7 +6290,7 @@
                     <pic:cNvPicPr/>
                   </pic:nvPicPr>
                   <pic:blipFill>
-                    <a:blip r:embed="rId33"/>
+                    <a:blip r:embed="rId38"/>
                     <a:stretch>
                       <a:fillRect/>
                     </a:stretch>
@@ -5902,7 +6298,7 @@
                   <pic:spPr>
                     <a:xfrm>
                       <a:off x="0" y="0"/>
-                      <a:ext cx="4634227" cy="2355945"/>
+                      <a:ext cx="5543803" cy="2803685"/>
                     </a:xfrm>
                     <a:prstGeom prst="rect">
                       <a:avLst/>
@@ -5919,11 +6315,11 @@
       <w:pPr>
         <w:pStyle w:val="Titre2"/>
       </w:pPr>
-      <w:bookmarkStart w:id="31" w:name="_Toc118876527"/>
+      <w:bookmarkStart w:id="32" w:name="_Toc119194833"/>
       <w:r>
         <w:t>Corrections à apporter</w:t>
       </w:r>
-      <w:bookmarkEnd w:id="31"/>
+      <w:bookmarkEnd w:id="32"/>
     </w:p>
     <w:p>
       <w:pPr>
@@ -5964,7 +6360,7 @@
       <w:r>
         <w:t xml:space="preserve"> : </w:t>
       </w:r>
-      <w:hyperlink r:id="rId34" w:history="1">
+      <w:hyperlink r:id="rId39" w:history="1">
         <w:r>
           <w:rPr>
             <w:rStyle w:val="Lienhypertexte"/>
@@ -5974,8 +6370,8 @@
       </w:hyperlink>
     </w:p>
     <w:sectPr>
-      <w:headerReference w:type="default" r:id="rId35"/>
-      <w:footerReference w:type="default" r:id="rId36"/>
+      <w:headerReference w:type="default" r:id="rId40"/>
+      <w:footerReference w:type="default" r:id="rId41"/>
       <w:pgSz w:w="11906" w:h="16838" w:code="9"/>
       <w:pgMar w:top="1418" w:right="1418" w:bottom="1418" w:left="1418" w:header="709" w:footer="709" w:gutter="0"/>
       <w:cols w:space="708"/>
@@ -6468,7 +6864,7 @@
                 <w:noProof/>
                 <w:szCs w:val="16"/>
               </w:rPr>
-              <w:t>203</w:t>
+              <w:t>238</w:t>
             </w:r>
           </w:fldSimple>
           <w:r>
@@ -6505,7 +6901,7 @@
               <w:noProof/>
               <w:szCs w:val="16"/>
             </w:rPr>
-            <w:t>09.11.2022 10:52</w:t>
+            <w:t>13.11.2022 01:19</w:t>
           </w:r>
           <w:r>
             <w:rPr>
@@ -6723,7 +7119,7 @@
         <v:path o:extrusionok="f" gradientshapeok="t" o:connecttype="rect"/>
         <o:lock v:ext="edit" aspectratio="t"/>
       </v:shapetype>
-      <v:shape id="_x0000_i1040" type="#_x0000_t75" style="width:12pt;height:12pt" o:bullet="t">
+      <v:shape id="_x0000_i1173" type="#_x0000_t75" style="width:11.25pt;height:11.25pt" o:bullet="t">
         <v:imagedata r:id="rId1" o:title="BD10263_"/>
       </v:shape>
     </w:pict>
@@ -6731,7 +7127,7 @@
   <w:abstractNum w:abstractNumId="0" w15:restartNumberingAfterBreak="0">
     <w:nsid w:val="01845EEE"/>
     <w:multiLevelType w:val="hybridMultilevel"/>
-    <w:tmpl w:val="5F54B31A"/>
+    <w:tmpl w:val="B4E09A3C"/>
     <w:lvl w:ilvl="0" w:tplc="100C0001">
       <w:start w:val="1"/>
       <w:numFmt w:val="bullet"/>
@@ -9693,6 +10089,17 @@
       <w:shd w:val="clear" w:color="auto" w:fill="E1DFDD"/>
     </w:rPr>
   </w:style>
+  <w:style w:type="character" w:styleId="Lienhypertextesuivivisit">
+    <w:name w:val="FollowedHyperlink"/>
+    <w:basedOn w:val="Policepardfaut"/>
+    <w:semiHidden/>
+    <w:unhideWhenUsed/>
+    <w:rsid w:val="00150014"/>
+    <w:rPr>
+      <w:color w:val="800080" w:themeColor="followedHyperlink"/>
+      <w:u w:val="single"/>
+    </w:rPr>
+  </w:style>
 </w:styles>
 </file>
 
@@ -9983,6 +10390,12 @@
 </file>
 
 <file path=customXml/item1.xml><?xml version="1.0" encoding="utf-8"?>
+<p:properties xmlns:p="http://schemas.microsoft.com/office/2006/metadata/properties" xmlns:xsi="http://www.w3.org/2001/XMLSchema-instance" xmlns:pc="http://schemas.microsoft.com/office/infopath/2007/PartnerControls">
+  <documentManagement/>
+</p:properties>
+</file>
+
+<file path=customXml/item2.xml><?xml version="1.0" encoding="utf-8"?>
 <ct:contentTypeSchema xmlns:ct="http://schemas.microsoft.com/office/2006/metadata/contentType" xmlns:ma="http://schemas.microsoft.com/office/2006/metadata/properties/metaAttributes" ct:_="" ma:_="" ma:contentTypeName="Document" ma:contentTypeID="0x010100E529CC47EA4E614CBF50FAFAB9B8F32B" ma:contentTypeVersion="2" ma:contentTypeDescription="Crée un document." ma:contentTypeScope="" ma:versionID="7453e1fd2aa0f8b6b567825701b5303b">
   <xsd:schema xmlns:xsd="http://www.w3.org/2001/XMLSchema" xmlns:xs="http://www.w3.org/2001/XMLSchema" xmlns:p="http://schemas.microsoft.com/office/2006/metadata/properties" xmlns:ns2="98d92101-24da-4498-9971-a24673344bd8" targetNamespace="http://schemas.microsoft.com/office/2006/metadata/properties" ma:root="true" ma:fieldsID="3e76420f93bb6a6eadeda4e38788279c" ns2:_="">
     <xsd:import namespace="98d92101-24da-4498-9971-a24673344bd8"/>
@@ -10114,17 +10527,7 @@
 </ct:contentTypeSchema>
 </file>
 
-<file path=customXml/item2.xml><?xml version="1.0" encoding="utf-8"?>
-<p:properties xmlns:p="http://schemas.microsoft.com/office/2006/metadata/properties" xmlns:xsi="http://www.w3.org/2001/XMLSchema-instance" xmlns:pc="http://schemas.microsoft.com/office/infopath/2007/PartnerControls">
-  <documentManagement/>
-</p:properties>
-</file>
-
 <file path=customXml/item3.xml><?xml version="1.0" encoding="utf-8"?>
-<b:Sources xmlns:b="http://schemas.openxmlformats.org/officeDocument/2006/bibliography" xmlns="http://schemas.openxmlformats.org/officeDocument/2006/bibliography" SelectedStyle="\APA.XSL" StyleName="APA"/>
-</file>
-
-<file path=customXml/item4.xml><?xml version="1.0" encoding="utf-8"?>
 <?mso-contentType ?>
 <FormTemplates xmlns="http://schemas.microsoft.com/sharepoint/v3/contenttype/forms">
   <Display>DocumentLibraryForm</Display>
@@ -10133,7 +10536,20 @@
 </FormTemplates>
 </file>
 
+<file path=customXml/item4.xml><?xml version="1.0" encoding="utf-8"?>
+<b:Sources xmlns:b="http://schemas.openxmlformats.org/officeDocument/2006/bibliography" xmlns="http://schemas.openxmlformats.org/officeDocument/2006/bibliography" SelectedStyle="\APA.XSL" StyleName="APA"/>
+</file>
+
 <file path=customXml/itemProps1.xml><?xml version="1.0" encoding="utf-8"?>
+<ds:datastoreItem xmlns:ds="http://schemas.openxmlformats.org/officeDocument/2006/customXml" ds:itemID="{2DD205E2-2BD3-4B28-9C63-E49158473AC5}">
+  <ds:schemaRefs>
+    <ds:schemaRef ds:uri="http://schemas.microsoft.com/office/2006/metadata/properties"/>
+    <ds:schemaRef ds:uri="http://schemas.microsoft.com/office/infopath/2007/PartnerControls"/>
+  </ds:schemaRefs>
+</ds:datastoreItem>
+</file>
+
+<file path=customXml/itemProps2.xml><?xml version="1.0" encoding="utf-8"?>
 <ds:datastoreItem xmlns:ds="http://schemas.openxmlformats.org/officeDocument/2006/customXml" ds:itemID="{5EF0BDCB-D889-4AFF-98B9-8893928A92DA}">
   <ds:schemaRefs>
     <ds:schemaRef ds:uri="http://schemas.microsoft.com/office/2006/metadata/contentType"/>
@@ -10151,27 +10567,18 @@
 </ds:datastoreItem>
 </file>
 
-<file path=customXml/itemProps2.xml><?xml version="1.0" encoding="utf-8"?>
-<ds:datastoreItem xmlns:ds="http://schemas.openxmlformats.org/officeDocument/2006/customXml" ds:itemID="{2DD205E2-2BD3-4B28-9C63-E49158473AC5}">
+<file path=customXml/itemProps3.xml><?xml version="1.0" encoding="utf-8"?>
+<ds:datastoreItem xmlns:ds="http://schemas.openxmlformats.org/officeDocument/2006/customXml" ds:itemID="{E6B18BE8-FF07-4003-A269-13E1D24BB8FD}">
   <ds:schemaRefs>
-    <ds:schemaRef ds:uri="http://schemas.microsoft.com/office/2006/metadata/properties"/>
-    <ds:schemaRef ds:uri="http://schemas.microsoft.com/office/infopath/2007/PartnerControls"/>
+    <ds:schemaRef ds:uri="http://schemas.microsoft.com/sharepoint/v3/contenttype/forms"/>
   </ds:schemaRefs>
 </ds:datastoreItem>
 </file>
 
-<file path=customXml/itemProps3.xml><?xml version="1.0" encoding="utf-8"?>
+<file path=customXml/itemProps4.xml><?xml version="1.0" encoding="utf-8"?>
 <ds:datastoreItem xmlns:ds="http://schemas.openxmlformats.org/officeDocument/2006/customXml" ds:itemID="{C8C35155-3E6A-4058-B6E4-303717845E3B}">
   <ds:schemaRefs>
     <ds:schemaRef ds:uri="http://schemas.openxmlformats.org/officeDocument/2006/bibliography"/>
   </ds:schemaRefs>
 </ds:datastoreItem>
-</file>
-
-<file path=customXml/itemProps4.xml><?xml version="1.0" encoding="utf-8"?>
-<ds:datastoreItem xmlns:ds="http://schemas.openxmlformats.org/officeDocument/2006/customXml" ds:itemID="{E6B18BE8-FF07-4003-A269-13E1D24BB8FD}">
-  <ds:schemaRefs>
-    <ds:schemaRef ds:uri="http://schemas.microsoft.com/sharepoint/v3/contenttype/forms"/>
-  </ds:schemaRefs>
-</ds:datastoreItem>
 </file>
--- a/X-183-RapportAudit-DavidStefan.docx
+++ b/X-183-RapportAudit-DavidStefan.docx
@@ -1,6 +1,6 @@
 
 <file path=word/document.xml><?xml version="1.0" encoding="utf-8"?>
-<w:document xmlns:wpc="http://schemas.microsoft.com/office/word/2010/wordprocessingCanvas" xmlns:cx="http://schemas.microsoft.com/office/drawing/2014/chartex" xmlns:cx1="http://schemas.microsoft.com/office/drawing/2015/9/8/chartex" xmlns:cx2="http://schemas.microsoft.com/office/drawing/2015/10/21/chartex" xmlns:cx3="http://schemas.microsoft.com/office/drawing/2016/5/9/chartex" xmlns:cx4="http://schemas.microsoft.com/office/drawing/2016/5/10/chartex" xmlns:cx5="http://schemas.microsoft.com/office/drawing/2016/5/11/chartex" xmlns:cx6="http://schemas.microsoft.com/office/drawing/2016/5/12/chartex" xmlns:cx7="http://schemas.microsoft.com/office/drawing/2016/5/13/chartex" xmlns:cx8="http://schemas.microsoft.com/office/drawing/2016/5/14/chartex" xmlns:mc="http://schemas.openxmlformats.org/markup-compatibility/2006" xmlns:aink="http://schemas.microsoft.com/office/drawing/2016/ink" xmlns:am3d="http://schemas.microsoft.com/office/drawing/2017/model3d" xmlns:o="urn:schemas-microsoft-com:office:office" xmlns:oel="http://schemas.microsoft.com/office/2019/extlst" xmlns:r="http://schemas.openxmlformats.org/officeDocument/2006/relationships" xmlns:m="http://schemas.openxmlformats.org/officeDocument/2006/math" xmlns:v="urn:schemas-microsoft-com:vml" xmlns:wp14="http://schemas.microsoft.com/office/word/2010/wordprocessingDrawing" xmlns:wp="http://schemas.openxmlformats.org/drawingml/2006/wordprocessingDrawing" xmlns:w10="urn:schemas-microsoft-com:office:word" xmlns:w="http://schemas.openxmlformats.org/wordprocessingml/2006/main" xmlns:w14="http://schemas.microsoft.com/office/word/2010/wordml" xmlns:w15="http://schemas.microsoft.com/office/word/2012/wordml" xmlns:w16cex="http://schemas.microsoft.com/office/word/2018/wordml/cex" xmlns:w16cid="http://schemas.microsoft.com/office/word/2016/wordml/cid" xmlns:w16="http://schemas.microsoft.com/office/word/2018/wordml" xmlns:w16sdtdh="http://schemas.microsoft.com/office/word/2020/wordml/sdtdatahash" xmlns:w16se="http://schemas.microsoft.com/office/word/2015/wordml/symex" xmlns:wpg="http://schemas.microsoft.com/office/word/2010/wordprocessingGroup" xmlns:wpi="http://schemas.microsoft.com/office/word/2010/wordprocessingInk" xmlns:wne="http://schemas.microsoft.com/office/word/2006/wordml" xmlns:wps="http://schemas.microsoft.com/office/word/2010/wordprocessingShape" mc:Ignorable="w14 w15 w16se w16cid w16 w16cex w16sdtdh wp14">
+<w:document xmlns:wpc="http://schemas.microsoft.com/office/word/2010/wordprocessingCanvas" xmlns:cx="http://schemas.microsoft.com/office/drawing/2014/chartex" xmlns:cx1="http://schemas.microsoft.com/office/drawing/2015/9/8/chartex" xmlns:cx2="http://schemas.microsoft.com/office/drawing/2015/10/21/chartex" xmlns:cx3="http://schemas.microsoft.com/office/drawing/2016/5/9/chartex" xmlns:cx4="http://schemas.microsoft.com/office/drawing/2016/5/10/chartex" xmlns:cx5="http://schemas.microsoft.com/office/drawing/2016/5/11/chartex" xmlns:cx6="http://schemas.microsoft.com/office/drawing/2016/5/12/chartex" xmlns:cx7="http://schemas.microsoft.com/office/drawing/2016/5/13/chartex" xmlns:cx8="http://schemas.microsoft.com/office/drawing/2016/5/14/chartex" xmlns:mc="http://schemas.openxmlformats.org/markup-compatibility/2006" xmlns:aink="http://schemas.microsoft.com/office/drawing/2016/ink" xmlns:am3d="http://schemas.microsoft.com/office/drawing/2017/model3d" xmlns:o="urn:schemas-microsoft-com:office:office" xmlns:r="http://schemas.openxmlformats.org/officeDocument/2006/relationships" xmlns:m="http://schemas.openxmlformats.org/officeDocument/2006/math" xmlns:v="urn:schemas-microsoft-com:vml" xmlns:wp14="http://schemas.microsoft.com/office/word/2010/wordprocessingDrawing" xmlns:wp="http://schemas.openxmlformats.org/drawingml/2006/wordprocessingDrawing" xmlns:w10="urn:schemas-microsoft-com:office:word" xmlns:w="http://schemas.openxmlformats.org/wordprocessingml/2006/main" xmlns:w14="http://schemas.microsoft.com/office/word/2010/wordml" xmlns:w15="http://schemas.microsoft.com/office/word/2012/wordml" xmlns:w16cex="http://schemas.microsoft.com/office/word/2018/wordml/cex" xmlns:w16cid="http://schemas.microsoft.com/office/word/2016/wordml/cid" xmlns:w16="http://schemas.microsoft.com/office/word/2018/wordml" xmlns:w16se="http://schemas.microsoft.com/office/word/2015/wordml/symex" xmlns:wpg="http://schemas.microsoft.com/office/word/2010/wordprocessingGroup" xmlns:wpi="http://schemas.microsoft.com/office/word/2010/wordprocessingInk" xmlns:wne="http://schemas.microsoft.com/office/word/2006/wordml" xmlns:wps="http://schemas.microsoft.com/office/word/2010/wordprocessingShape" mc:Ignorable="w14 w15 w16se w16cid w16 w16cex wp14">
   <w:body>
     <w:p>
       <w:pPr>
@@ -176,7 +176,7 @@
         </w:rPr>
         <w:fldChar w:fldCharType="separate"/>
       </w:r>
-      <w:hyperlink w:anchor="_Toc119194801" w:history="1">
+      <w:hyperlink w:anchor="_Toc119486629" w:history="1">
         <w:r>
           <w:rPr>
             <w:rStyle w:val="Lienhypertexte"/>
@@ -222,7 +222,7 @@
             <w:noProof/>
             <w:webHidden/>
           </w:rPr>
-          <w:instrText xml:space="preserve"> PAGEREF _Toc119194801 \h </w:instrText>
+          <w:instrText xml:space="preserve"> PAGEREF _Toc119486629 \h </w:instrText>
         </w:r>
         <w:r>
           <w:rPr>
@@ -270,7 +270,7 @@
           <w:szCs w:val="22"/>
         </w:rPr>
       </w:pPr>
-      <w:hyperlink w:anchor="_Toc119194802" w:history="1">
+      <w:hyperlink w:anchor="_Toc119486630" w:history="1">
         <w:r>
           <w:rPr>
             <w:rStyle w:val="Lienhypertexte"/>
@@ -316,7 +316,7 @@
             <w:noProof/>
             <w:webHidden/>
           </w:rPr>
-          <w:instrText xml:space="preserve"> PAGEREF _Toc119194802 \h </w:instrText>
+          <w:instrText xml:space="preserve"> PAGEREF _Toc119486630 \h </w:instrText>
         </w:r>
         <w:r>
           <w:rPr>
@@ -362,7 +362,7 @@
           <w:szCs w:val="22"/>
         </w:rPr>
       </w:pPr>
-      <w:hyperlink w:anchor="_Toc119194803" w:history="1">
+      <w:hyperlink w:anchor="_Toc119486631" w:history="1">
         <w:r>
           <w:rPr>
             <w:rStyle w:val="Lienhypertexte"/>
@@ -406,7 +406,7 @@
             <w:noProof/>
             <w:webHidden/>
           </w:rPr>
-          <w:instrText xml:space="preserve"> PAGEREF _Toc119194803 \h </w:instrText>
+          <w:instrText xml:space="preserve"> PAGEREF _Toc119486631 \h </w:instrText>
         </w:r>
         <w:r>
           <w:rPr>
@@ -452,7 +452,7 @@
           <w:szCs w:val="22"/>
         </w:rPr>
       </w:pPr>
-      <w:hyperlink w:anchor="_Toc119194804" w:history="1">
+      <w:hyperlink w:anchor="_Toc119486632" w:history="1">
         <w:r>
           <w:rPr>
             <w:rStyle w:val="Lienhypertexte"/>
@@ -496,7 +496,7 @@
             <w:noProof/>
             <w:webHidden/>
           </w:rPr>
-          <w:instrText xml:space="preserve"> PAGEREF _Toc119194804 \h </w:instrText>
+          <w:instrText xml:space="preserve"> PAGEREF _Toc119486632 \h </w:instrText>
         </w:r>
         <w:r>
           <w:rPr>
@@ -542,7 +542,7 @@
           <w:szCs w:val="22"/>
         </w:rPr>
       </w:pPr>
-      <w:hyperlink w:anchor="_Toc119194805" w:history="1">
+      <w:hyperlink w:anchor="_Toc119486633" w:history="1">
         <w:r>
           <w:rPr>
             <w:rStyle w:val="Lienhypertexte"/>
@@ -586,7 +586,7 @@
             <w:noProof/>
             <w:webHidden/>
           </w:rPr>
-          <w:instrText xml:space="preserve"> PAGEREF _Toc119194805 \h </w:instrText>
+          <w:instrText xml:space="preserve"> PAGEREF _Toc119486633 \h </w:instrText>
         </w:r>
         <w:r>
           <w:rPr>
@@ -634,7 +634,7 @@
           <w:szCs w:val="22"/>
         </w:rPr>
       </w:pPr>
-      <w:hyperlink w:anchor="_Toc119194806" w:history="1">
+      <w:hyperlink w:anchor="_Toc119486634" w:history="1">
         <w:r>
           <w:rPr>
             <w:rStyle w:val="Lienhypertexte"/>
@@ -680,7 +680,7 @@
             <w:noProof/>
             <w:webHidden/>
           </w:rPr>
-          <w:instrText xml:space="preserve"> PAGEREF _Toc119194806 \h </w:instrText>
+          <w:instrText xml:space="preserve"> PAGEREF _Toc119486634 \h </w:instrText>
         </w:r>
         <w:r>
           <w:rPr>
@@ -726,7 +726,7 @@
           <w:szCs w:val="22"/>
         </w:rPr>
       </w:pPr>
-      <w:hyperlink w:anchor="_Toc119194807" w:history="1">
+      <w:hyperlink w:anchor="_Toc119486635" w:history="1">
         <w:r>
           <w:rPr>
             <w:rStyle w:val="Lienhypertexte"/>
@@ -770,7 +770,7 @@
             <w:noProof/>
             <w:webHidden/>
           </w:rPr>
-          <w:instrText xml:space="preserve"> PAGEREF _Toc119194807 \h </w:instrText>
+          <w:instrText xml:space="preserve"> PAGEREF _Toc119486635 \h </w:instrText>
         </w:r>
         <w:r>
           <w:rPr>
@@ -816,7 +816,7 @@
           <w:szCs w:val="22"/>
         </w:rPr>
       </w:pPr>
-      <w:hyperlink w:anchor="_Toc119194808" w:history="1">
+      <w:hyperlink w:anchor="_Toc119486636" w:history="1">
         <w:r>
           <w:rPr>
             <w:rStyle w:val="Lienhypertexte"/>
@@ -860,7 +860,7 @@
             <w:noProof/>
             <w:webHidden/>
           </w:rPr>
-          <w:instrText xml:space="preserve"> PAGEREF _Toc119194808 \h </w:instrText>
+          <w:instrText xml:space="preserve"> PAGEREF _Toc119486636 \h </w:instrText>
         </w:r>
         <w:r>
           <w:rPr>
@@ -906,7 +906,7 @@
           <w:szCs w:val="22"/>
         </w:rPr>
       </w:pPr>
-      <w:hyperlink w:anchor="_Toc119194809" w:history="1">
+      <w:hyperlink w:anchor="_Toc119486637" w:history="1">
         <w:r>
           <w:rPr>
             <w:rStyle w:val="Lienhypertexte"/>
@@ -950,7 +950,7 @@
             <w:noProof/>
             <w:webHidden/>
           </w:rPr>
-          <w:instrText xml:space="preserve"> PAGEREF _Toc119194809 \h </w:instrText>
+          <w:instrText xml:space="preserve"> PAGEREF _Toc119486637 \h </w:instrText>
         </w:r>
         <w:r>
           <w:rPr>
@@ -998,7 +998,7 @@
           <w:szCs w:val="22"/>
         </w:rPr>
       </w:pPr>
-      <w:hyperlink w:anchor="_Toc119194810" w:history="1">
+      <w:hyperlink w:anchor="_Toc119486638" w:history="1">
         <w:r>
           <w:rPr>
             <w:rStyle w:val="Lienhypertexte"/>
@@ -1044,7 +1044,7 @@
             <w:noProof/>
             <w:webHidden/>
           </w:rPr>
-          <w:instrText xml:space="preserve"> PAGEREF _Toc119194810 \h </w:instrText>
+          <w:instrText xml:space="preserve"> PAGEREF _Toc119486638 \h </w:instrText>
         </w:r>
         <w:r>
           <w:rPr>
@@ -1090,7 +1090,7 @@
           <w:szCs w:val="22"/>
         </w:rPr>
       </w:pPr>
-      <w:hyperlink w:anchor="_Toc119194811" w:history="1">
+      <w:hyperlink w:anchor="_Toc119486639" w:history="1">
         <w:r>
           <w:rPr>
             <w:rStyle w:val="Lienhypertexte"/>
@@ -1134,7 +1134,7 @@
             <w:noProof/>
             <w:webHidden/>
           </w:rPr>
-          <w:instrText xml:space="preserve"> PAGEREF _Toc119194811 \h </w:instrText>
+          <w:instrText xml:space="preserve"> PAGEREF _Toc119486639 \h </w:instrText>
         </w:r>
         <w:r>
           <w:rPr>
@@ -1180,7 +1180,7 @@
           <w:szCs w:val="22"/>
         </w:rPr>
       </w:pPr>
-      <w:hyperlink w:anchor="_Toc119194812" w:history="1">
+      <w:hyperlink w:anchor="_Toc119486640" w:history="1">
         <w:r>
           <w:rPr>
             <w:rStyle w:val="Lienhypertexte"/>
@@ -1224,7 +1224,7 @@
             <w:noProof/>
             <w:webHidden/>
           </w:rPr>
-          <w:instrText xml:space="preserve"> PAGEREF _Toc119194812 \h </w:instrText>
+          <w:instrText xml:space="preserve"> PAGEREF _Toc119486640 \h </w:instrText>
         </w:r>
         <w:r>
           <w:rPr>
@@ -1270,7 +1270,7 @@
           <w:szCs w:val="22"/>
         </w:rPr>
       </w:pPr>
-      <w:hyperlink w:anchor="_Toc119194813" w:history="1">
+      <w:hyperlink w:anchor="_Toc119486641" w:history="1">
         <w:r>
           <w:rPr>
             <w:rStyle w:val="Lienhypertexte"/>
@@ -1314,7 +1314,7 @@
             <w:noProof/>
             <w:webHidden/>
           </w:rPr>
-          <w:instrText xml:space="preserve"> PAGEREF _Toc119194813 \h </w:instrText>
+          <w:instrText xml:space="preserve"> PAGEREF _Toc119486641 \h </w:instrText>
         </w:r>
         <w:r>
           <w:rPr>
@@ -1362,7 +1362,7 @@
           <w:szCs w:val="22"/>
         </w:rPr>
       </w:pPr>
-      <w:hyperlink w:anchor="_Toc119194814" w:history="1">
+      <w:hyperlink w:anchor="_Toc119486642" w:history="1">
         <w:r>
           <w:rPr>
             <w:rStyle w:val="Lienhypertexte"/>
@@ -1410,7 +1410,7 @@
             <w:noProof/>
             <w:webHidden/>
           </w:rPr>
-          <w:instrText xml:space="preserve"> PAGEREF _Toc119194814 \h </w:instrText>
+          <w:instrText xml:space="preserve"> PAGEREF _Toc119486642 \h </w:instrText>
         </w:r>
         <w:r>
           <w:rPr>
@@ -1456,7 +1456,7 @@
           <w:szCs w:val="22"/>
         </w:rPr>
       </w:pPr>
-      <w:hyperlink w:anchor="_Toc119194815" w:history="1">
+      <w:hyperlink w:anchor="_Toc119486643" w:history="1">
         <w:r>
           <w:rPr>
             <w:rStyle w:val="Lienhypertexte"/>
@@ -1502,7 +1502,7 @@
             <w:noProof/>
             <w:webHidden/>
           </w:rPr>
-          <w:instrText xml:space="preserve"> PAGEREF _Toc119194815 \h </w:instrText>
+          <w:instrText xml:space="preserve"> PAGEREF _Toc119486643 \h </w:instrText>
         </w:r>
         <w:r>
           <w:rPr>
@@ -1548,7 +1548,7 @@
           <w:szCs w:val="22"/>
         </w:rPr>
       </w:pPr>
-      <w:hyperlink w:anchor="_Toc119194816" w:history="1">
+      <w:hyperlink w:anchor="_Toc119486644" w:history="1">
         <w:r>
           <w:rPr>
             <w:rStyle w:val="Lienhypertexte"/>
@@ -1594,7 +1594,7 @@
             <w:noProof/>
             <w:webHidden/>
           </w:rPr>
-          <w:instrText xml:space="preserve"> PAGEREF _Toc119194816 \h </w:instrText>
+          <w:instrText xml:space="preserve"> PAGEREF _Toc119486644 \h </w:instrText>
         </w:r>
         <w:r>
           <w:rPr>
@@ -1640,7 +1640,7 @@
           <w:szCs w:val="22"/>
         </w:rPr>
       </w:pPr>
-      <w:hyperlink w:anchor="_Toc119194817" w:history="1">
+      <w:hyperlink w:anchor="_Toc119486645" w:history="1">
         <w:r>
           <w:rPr>
             <w:rStyle w:val="Lienhypertexte"/>
@@ -1686,7 +1686,7 @@
             <w:noProof/>
             <w:webHidden/>
           </w:rPr>
-          <w:instrText xml:space="preserve"> PAGEREF _Toc119194817 \h </w:instrText>
+          <w:instrText xml:space="preserve"> PAGEREF _Toc119486645 \h </w:instrText>
         </w:r>
         <w:r>
           <w:rPr>
@@ -1734,7 +1734,7 @@
           <w:szCs w:val="22"/>
         </w:rPr>
       </w:pPr>
-      <w:hyperlink w:anchor="_Toc119194818" w:history="1">
+      <w:hyperlink w:anchor="_Toc119486646" w:history="1">
         <w:r>
           <w:rPr>
             <w:rStyle w:val="Lienhypertexte"/>
@@ -1780,7 +1780,7 @@
             <w:noProof/>
             <w:webHidden/>
           </w:rPr>
-          <w:instrText xml:space="preserve"> PAGEREF _Toc119194818 \h </w:instrText>
+          <w:instrText xml:space="preserve"> PAGEREF _Toc119486646 \h </w:instrText>
         </w:r>
         <w:r>
           <w:rPr>
@@ -1826,7 +1826,7 @@
           <w:szCs w:val="22"/>
         </w:rPr>
       </w:pPr>
-      <w:hyperlink w:anchor="_Toc119194819" w:history="1">
+      <w:hyperlink w:anchor="_Toc119486647" w:history="1">
         <w:r>
           <w:rPr>
             <w:rStyle w:val="Lienhypertexte"/>
@@ -1870,7 +1870,7 @@
             <w:noProof/>
             <w:webHidden/>
           </w:rPr>
-          <w:instrText xml:space="preserve"> PAGEREF _Toc119194819 \h </w:instrText>
+          <w:instrText xml:space="preserve"> PAGEREF _Toc119486647 \h </w:instrText>
         </w:r>
         <w:r>
           <w:rPr>
@@ -1916,7 +1916,7 @@
           <w:szCs w:val="22"/>
         </w:rPr>
       </w:pPr>
-      <w:hyperlink w:anchor="_Toc119194820" w:history="1">
+      <w:hyperlink w:anchor="_Toc119486648" w:history="1">
         <w:r>
           <w:rPr>
             <w:rStyle w:val="Lienhypertexte"/>
@@ -1960,7 +1960,7 @@
             <w:noProof/>
             <w:webHidden/>
           </w:rPr>
-          <w:instrText xml:space="preserve"> PAGEREF _Toc119194820 \h </w:instrText>
+          <w:instrText xml:space="preserve"> PAGEREF _Toc119486648 \h </w:instrText>
         </w:r>
         <w:r>
           <w:rPr>
@@ -2006,7 +2006,7 @@
           <w:szCs w:val="22"/>
         </w:rPr>
       </w:pPr>
-      <w:hyperlink w:anchor="_Toc119194821" w:history="1">
+      <w:hyperlink w:anchor="_Toc119486649" w:history="1">
         <w:r>
           <w:rPr>
             <w:rStyle w:val="Lienhypertexte"/>
@@ -2050,7 +2050,7 @@
             <w:noProof/>
             <w:webHidden/>
           </w:rPr>
-          <w:instrText xml:space="preserve"> PAGEREF _Toc119194821 \h </w:instrText>
+          <w:instrText xml:space="preserve"> PAGEREF _Toc119486649 \h </w:instrText>
         </w:r>
         <w:r>
           <w:rPr>
@@ -2096,7 +2096,7 @@
           <w:szCs w:val="22"/>
         </w:rPr>
       </w:pPr>
-      <w:hyperlink w:anchor="_Toc119194822" w:history="1">
+      <w:hyperlink w:anchor="_Toc119486650" w:history="1">
         <w:r>
           <w:rPr>
             <w:rStyle w:val="Lienhypertexte"/>
@@ -2140,7 +2140,7 @@
             <w:noProof/>
             <w:webHidden/>
           </w:rPr>
-          <w:instrText xml:space="preserve"> PAGEREF _Toc119194822 \h </w:instrText>
+          <w:instrText xml:space="preserve"> PAGEREF _Toc119486650 \h </w:instrText>
         </w:r>
         <w:r>
           <w:rPr>
@@ -2160,7 +2160,7 @@
             <w:noProof/>
             <w:webHidden/>
           </w:rPr>
-          <w:t>9</w:t>
+          <w:t>10</w:t>
         </w:r>
         <w:r>
           <w:rPr>
@@ -2187,7 +2187,7 @@
           <w:szCs w:val="22"/>
         </w:rPr>
       </w:pPr>
-      <w:hyperlink w:anchor="_Toc119194823" w:history="1">
+      <w:hyperlink w:anchor="_Toc119486651" w:history="1">
         <w:r>
           <w:rPr>
             <w:rStyle w:val="Lienhypertexte"/>
@@ -2232,7 +2232,7 @@
             <w:noProof/>
             <w:webHidden/>
           </w:rPr>
-          <w:instrText xml:space="preserve"> PAGEREF _Toc119194823 \h </w:instrText>
+          <w:instrText xml:space="preserve"> PAGEREF _Toc119486651 \h </w:instrText>
         </w:r>
         <w:r>
           <w:rPr>
@@ -2252,7 +2252,7 @@
             <w:noProof/>
             <w:webHidden/>
           </w:rPr>
-          <w:t>9</w:t>
+          <w:t>10</w:t>
         </w:r>
         <w:r>
           <w:rPr>
@@ -2280,7 +2280,7 @@
           <w:szCs w:val="22"/>
         </w:rPr>
       </w:pPr>
-      <w:hyperlink w:anchor="_Toc119194824" w:history="1">
+      <w:hyperlink w:anchor="_Toc119486652" w:history="1">
         <w:r>
           <w:rPr>
             <w:rStyle w:val="Lienhypertexte"/>
@@ -2326,7 +2326,7 @@
             <w:noProof/>
             <w:webHidden/>
           </w:rPr>
-          <w:instrText xml:space="preserve"> PAGEREF _Toc119194824 \h </w:instrText>
+          <w:instrText xml:space="preserve"> PAGEREF _Toc119486652 \h </w:instrText>
         </w:r>
         <w:r>
           <w:rPr>
@@ -2372,7 +2372,7 @@
           <w:szCs w:val="22"/>
         </w:rPr>
       </w:pPr>
-      <w:hyperlink w:anchor="_Toc119194825" w:history="1">
+      <w:hyperlink w:anchor="_Toc119486653" w:history="1">
         <w:r>
           <w:rPr>
             <w:rStyle w:val="Lienhypertexte"/>
@@ -2416,7 +2416,7 @@
             <w:noProof/>
             <w:webHidden/>
           </w:rPr>
-          <w:instrText xml:space="preserve"> PAGEREF _Toc119194825 \h </w:instrText>
+          <w:instrText xml:space="preserve"> PAGEREF _Toc119486653 \h </w:instrText>
         </w:r>
         <w:r>
           <w:rPr>
@@ -2462,7 +2462,7 @@
           <w:szCs w:val="22"/>
         </w:rPr>
       </w:pPr>
-      <w:hyperlink w:anchor="_Toc119194826" w:history="1">
+      <w:hyperlink w:anchor="_Toc119486654" w:history="1">
         <w:r>
           <w:rPr>
             <w:rStyle w:val="Lienhypertexte"/>
@@ -2506,7 +2506,7 @@
             <w:noProof/>
             <w:webHidden/>
           </w:rPr>
-          <w:instrText xml:space="preserve"> PAGEREF _Toc119194826 \h </w:instrText>
+          <w:instrText xml:space="preserve"> PAGEREF _Toc119486654 \h </w:instrText>
         </w:r>
         <w:r>
           <w:rPr>
@@ -2553,7 +2553,7 @@
           <w:szCs w:val="22"/>
         </w:rPr>
       </w:pPr>
-      <w:hyperlink w:anchor="_Toc119194827" w:history="1">
+      <w:hyperlink w:anchor="_Toc119486655" w:history="1">
         <w:r>
           <w:rPr>
             <w:rStyle w:val="Lienhypertexte"/>
@@ -2598,7 +2598,7 @@
             <w:noProof/>
             <w:webHidden/>
           </w:rPr>
-          <w:instrText xml:space="preserve"> PAGEREF _Toc119194827 \h </w:instrText>
+          <w:instrText xml:space="preserve"> PAGEREF _Toc119486655 \h </w:instrText>
         </w:r>
         <w:r>
           <w:rPr>
@@ -2645,7 +2645,7 @@
           <w:szCs w:val="22"/>
         </w:rPr>
       </w:pPr>
-      <w:hyperlink w:anchor="_Toc119194828" w:history="1">
+      <w:hyperlink w:anchor="_Toc119486656" w:history="1">
         <w:r>
           <w:rPr>
             <w:rStyle w:val="Lienhypertexte"/>
@@ -2690,7 +2690,7 @@
             <w:noProof/>
             <w:webHidden/>
           </w:rPr>
-          <w:instrText xml:space="preserve"> PAGEREF _Toc119194828 \h </w:instrText>
+          <w:instrText xml:space="preserve"> PAGEREF _Toc119486656 \h </w:instrText>
         </w:r>
         <w:r>
           <w:rPr>
@@ -2736,7 +2736,7 @@
           <w:szCs w:val="22"/>
         </w:rPr>
       </w:pPr>
-      <w:hyperlink w:anchor="_Toc119194829" w:history="1">
+      <w:hyperlink w:anchor="_Toc119486657" w:history="1">
         <w:r>
           <w:rPr>
             <w:rStyle w:val="Lienhypertexte"/>
@@ -2780,7 +2780,7 @@
             <w:noProof/>
             <w:webHidden/>
           </w:rPr>
-          <w:instrText xml:space="preserve"> PAGEREF _Toc119194829 \h </w:instrText>
+          <w:instrText xml:space="preserve"> PAGEREF _Toc119486657 \h </w:instrText>
         </w:r>
         <w:r>
           <w:rPr>
@@ -2828,7 +2828,7 @@
           <w:szCs w:val="22"/>
         </w:rPr>
       </w:pPr>
-      <w:hyperlink w:anchor="_Toc119194830" w:history="1">
+      <w:hyperlink w:anchor="_Toc119486658" w:history="1">
         <w:r>
           <w:rPr>
             <w:rStyle w:val="Lienhypertexte"/>
@@ -2874,7 +2874,7 @@
             <w:noProof/>
             <w:webHidden/>
           </w:rPr>
-          <w:instrText xml:space="preserve"> PAGEREF _Toc119194830 \h </w:instrText>
+          <w:instrText xml:space="preserve"> PAGEREF _Toc119486658 \h </w:instrText>
         </w:r>
         <w:r>
           <w:rPr>
@@ -2920,7 +2920,7 @@
           <w:szCs w:val="22"/>
         </w:rPr>
       </w:pPr>
-      <w:hyperlink w:anchor="_Toc119194831" w:history="1">
+      <w:hyperlink w:anchor="_Toc119486659" w:history="1">
         <w:r>
           <w:rPr>
             <w:rStyle w:val="Lienhypertexte"/>
@@ -2964,7 +2964,7 @@
             <w:noProof/>
             <w:webHidden/>
           </w:rPr>
-          <w:instrText xml:space="preserve"> PAGEREF _Toc119194831 \h </w:instrText>
+          <w:instrText xml:space="preserve"> PAGEREF _Toc119486659 \h </w:instrText>
         </w:r>
         <w:r>
           <w:rPr>
@@ -3010,7 +3010,7 @@
           <w:szCs w:val="22"/>
         </w:rPr>
       </w:pPr>
-      <w:hyperlink w:anchor="_Toc119194832" w:history="1">
+      <w:hyperlink w:anchor="_Toc119486660" w:history="1">
         <w:r>
           <w:rPr>
             <w:rStyle w:val="Lienhypertexte"/>
@@ -3054,7 +3054,7 @@
             <w:noProof/>
             <w:webHidden/>
           </w:rPr>
-          <w:instrText xml:space="preserve"> PAGEREF _Toc119194832 \h </w:instrText>
+          <w:instrText xml:space="preserve"> PAGEREF _Toc119486660 \h </w:instrText>
         </w:r>
         <w:r>
           <w:rPr>
@@ -3100,7 +3100,7 @@
           <w:szCs w:val="22"/>
         </w:rPr>
       </w:pPr>
-      <w:hyperlink w:anchor="_Toc119194833" w:history="1">
+      <w:hyperlink w:anchor="_Toc119486661" w:history="1">
         <w:r>
           <w:rPr>
             <w:rStyle w:val="Lienhypertexte"/>
@@ -3144,7 +3144,7 @@
             <w:noProof/>
             <w:webHidden/>
           </w:rPr>
-          <w:instrText xml:space="preserve"> PAGEREF _Toc119194833 \h </w:instrText>
+          <w:instrText xml:space="preserve"> PAGEREF _Toc119486661 \h </w:instrText>
         </w:r>
         <w:r>
           <w:rPr>
@@ -3195,7 +3195,7 @@
       <w:pPr>
         <w:pStyle w:val="Titre1"/>
       </w:pPr>
-      <w:bookmarkStart w:id="0" w:name="_Toc119194801"/>
+      <w:bookmarkStart w:id="0" w:name="_Toc119486629"/>
       <w:r>
         <w:lastRenderedPageBreak/>
         <w:t>INtroduction</w:t>
@@ -3214,7 +3214,7 @@
       <w:pPr>
         <w:pStyle w:val="Titre1"/>
       </w:pPr>
-      <w:bookmarkStart w:id="1" w:name="_Toc119194802"/>
+      <w:bookmarkStart w:id="1" w:name="_Toc119486630"/>
       <w:r>
         <w:t>authentification</w:t>
       </w:r>
@@ -3224,7 +3224,7 @@
       <w:pPr>
         <w:pStyle w:val="Titre2"/>
       </w:pPr>
-      <w:bookmarkStart w:id="2" w:name="_Toc119194803"/>
+      <w:bookmarkStart w:id="2" w:name="_Toc119486631"/>
       <w:r>
         <w:t>Description</w:t>
       </w:r>
@@ -3243,7 +3243,7 @@
       <w:pPr>
         <w:pStyle w:val="Titre2"/>
       </w:pPr>
-      <w:bookmarkStart w:id="3" w:name="_Toc119194804"/>
+      <w:bookmarkStart w:id="3" w:name="_Toc119486632"/>
       <w:r>
         <w:t>Eléments audités</w:t>
       </w:r>
@@ -3278,27 +3278,14 @@
       <w:r>
         <w:t xml:space="preserve">Figure </w:t>
       </w:r>
-      <w:r>
-        <w:fldChar w:fldCharType="begin"/>
-      </w:r>
-      <w:r>
-        <w:instrText xml:space="preserve"> SEQ Figure \* ARABIC </w:instrText>
-      </w:r>
-      <w:r>
-        <w:fldChar w:fldCharType="separate"/>
-      </w:r>
-      <w:r>
-        <w:rPr>
-          <w:noProof/>
-        </w:rPr>
-        <w:t>1</w:t>
-      </w:r>
-      <w:r>
-        <w:rPr>
-          <w:noProof/>
-        </w:rPr>
-        <w:fldChar w:fldCharType="end"/>
-      </w:r>
+      <w:fldSimple w:instr=" SEQ Figure \* ARABIC ">
+        <w:r>
+          <w:rPr>
+            <w:noProof/>
+          </w:rPr>
+          <w:t>1</w:t>
+        </w:r>
+      </w:fldSimple>
     </w:p>
     <w:p>
       <w:pPr>
@@ -3366,27 +3353,14 @@
       <w:r>
         <w:t xml:space="preserve">Figure </w:t>
       </w:r>
-      <w:r>
-        <w:fldChar w:fldCharType="begin"/>
-      </w:r>
-      <w:r>
-        <w:instrText xml:space="preserve"> SEQ Figure \* ARABIC </w:instrText>
-      </w:r>
-      <w:r>
-        <w:fldChar w:fldCharType="separate"/>
-      </w:r>
-      <w:r>
-        <w:rPr>
-          <w:noProof/>
-        </w:rPr>
-        <w:t>2</w:t>
-      </w:r>
-      <w:r>
-        <w:rPr>
-          <w:noProof/>
-        </w:rPr>
-        <w:fldChar w:fldCharType="end"/>
-      </w:r>
+      <w:fldSimple w:instr=" SEQ Figure \* ARABIC ">
+        <w:r>
+          <w:rPr>
+            <w:noProof/>
+          </w:rPr>
+          <w:t>2</w:t>
+        </w:r>
+      </w:fldSimple>
     </w:p>
     <w:p>
       <w:pPr>
@@ -3559,7 +3533,7 @@
       <w:pPr>
         <w:pStyle w:val="Titre2"/>
       </w:pPr>
-      <w:bookmarkStart w:id="4" w:name="_Toc119194805"/>
+      <w:bookmarkStart w:id="4" w:name="_Toc119486633"/>
       <w:r>
         <w:lastRenderedPageBreak/>
         <w:t>Corrections à apporter</w:t>
@@ -3946,7 +3920,7 @@
       <w:pPr>
         <w:pStyle w:val="Titre1"/>
       </w:pPr>
-      <w:bookmarkStart w:id="5" w:name="_Toc119194806"/>
+      <w:bookmarkStart w:id="5" w:name="_Toc119486634"/>
       <w:r>
         <w:lastRenderedPageBreak/>
         <w:t>xSS</w:t>
@@ -3957,7 +3931,7 @@
       <w:pPr>
         <w:pStyle w:val="Titre2"/>
       </w:pPr>
-      <w:bookmarkStart w:id="6" w:name="_Toc119194807"/>
+      <w:bookmarkStart w:id="6" w:name="_Toc119486635"/>
       <w:r>
         <w:t>Description</w:t>
       </w:r>
@@ -3987,7 +3961,7 @@
       <w:pPr>
         <w:pStyle w:val="Titre2"/>
       </w:pPr>
-      <w:bookmarkStart w:id="7" w:name="_Toc119194808"/>
+      <w:bookmarkStart w:id="7" w:name="_Toc119486636"/>
       <w:r>
         <w:t xml:space="preserve">Eléments </w:t>
       </w:r>
@@ -4045,7 +4019,7 @@
       <w:pPr>
         <w:pStyle w:val="Titre2"/>
       </w:pPr>
-      <w:bookmarkStart w:id="8" w:name="_Toc119194809"/>
+      <w:bookmarkStart w:id="8" w:name="_Toc119486637"/>
       <w:r>
         <w:t>Corrections à apporter</w:t>
       </w:r>
@@ -4134,7 +4108,7 @@
       <w:pPr>
         <w:pStyle w:val="Titre1"/>
       </w:pPr>
-      <w:bookmarkStart w:id="9" w:name="_Toc119194810"/>
+      <w:bookmarkStart w:id="9" w:name="_Toc119486638"/>
       <w:r>
         <w:lastRenderedPageBreak/>
         <w:t>CSRF</w:t>
@@ -4145,7 +4119,7 @@
       <w:pPr>
         <w:pStyle w:val="Titre2"/>
       </w:pPr>
-      <w:bookmarkStart w:id="10" w:name="_Toc119194811"/>
+      <w:bookmarkStart w:id="10" w:name="_Toc119486639"/>
       <w:r>
         <w:t>Description</w:t>
       </w:r>
@@ -4188,7 +4162,7 @@
       <w:pPr>
         <w:pStyle w:val="Titre2"/>
       </w:pPr>
-      <w:bookmarkStart w:id="11" w:name="_Toc119194812"/>
+      <w:bookmarkStart w:id="11" w:name="_Toc119486640"/>
       <w:r>
         <w:t>Eléments audités</w:t>
       </w:r>
@@ -4209,7 +4183,7 @@
       <w:pPr>
         <w:pStyle w:val="Titre2"/>
       </w:pPr>
-      <w:bookmarkStart w:id="12" w:name="_Toc119194813"/>
+      <w:bookmarkStart w:id="12" w:name="_Toc119486641"/>
       <w:r>
         <w:t>Corrections à apporter</w:t>
       </w:r>
@@ -4328,7 +4302,7 @@
           <w:lang w:val="en-US"/>
         </w:rPr>
       </w:pPr>
-      <w:bookmarkStart w:id="13" w:name="_Toc119194814"/>
+      <w:bookmarkStart w:id="13" w:name="_Toc119486642"/>
       <w:r>
         <w:rPr>
           <w:lang w:val="en-US"/>
@@ -4345,7 +4319,7 @@
           <w:lang w:val="en-US"/>
         </w:rPr>
       </w:pPr>
-      <w:bookmarkStart w:id="14" w:name="_Toc119194815"/>
+      <w:bookmarkStart w:id="14" w:name="_Toc119486643"/>
       <w:r>
         <w:rPr>
           <w:lang w:val="en-US"/>
@@ -4375,7 +4349,7 @@
           <w:lang w:val="en-US"/>
         </w:rPr>
       </w:pPr>
-      <w:bookmarkStart w:id="15" w:name="_Toc119194816"/>
+      <w:bookmarkStart w:id="15" w:name="_Toc119486644"/>
       <w:proofErr w:type="spellStart"/>
       <w:r>
         <w:rPr>
@@ -4430,7 +4404,7 @@
           <w:lang w:val="en-US"/>
         </w:rPr>
       </w:pPr>
-      <w:bookmarkStart w:id="16" w:name="_Toc119194817"/>
+      <w:bookmarkStart w:id="16" w:name="_Toc119486645"/>
       <w:r>
         <w:rPr>
           <w:lang w:val="en-US"/>
@@ -4628,7 +4602,7 @@
       <w:pPr>
         <w:pStyle w:val="Titre1"/>
       </w:pPr>
-      <w:bookmarkStart w:id="17" w:name="_Toc119194818"/>
+      <w:bookmarkStart w:id="17" w:name="_Toc119486646"/>
       <w:r>
         <w:lastRenderedPageBreak/>
         <w:t>Protection des informations</w:t>
@@ -4639,7 +4613,7 @@
       <w:pPr>
         <w:pStyle w:val="Titre2"/>
       </w:pPr>
-      <w:bookmarkStart w:id="18" w:name="_Toc119194819"/>
+      <w:bookmarkStart w:id="18" w:name="_Toc119486647"/>
       <w:r>
         <w:t>Description</w:t>
       </w:r>
@@ -4674,7 +4648,7 @@
       <w:pPr>
         <w:pStyle w:val="Titre2"/>
       </w:pPr>
-      <w:bookmarkStart w:id="19" w:name="_Toc119194820"/>
+      <w:bookmarkStart w:id="19" w:name="_Toc119486648"/>
       <w:r>
         <w:t>Eléments audités</w:t>
       </w:r>
@@ -4780,7 +4754,7 @@
       <w:pPr>
         <w:pStyle w:val="Titre2"/>
       </w:pPr>
-      <w:bookmarkStart w:id="20" w:name="_Toc119194821"/>
+      <w:bookmarkStart w:id="20" w:name="_Toc119486649"/>
       <w:r>
         <w:t>Corrections à apporter</w:t>
       </w:r>
@@ -5190,11 +5164,17 @@
       </w:r>
     </w:p>
     <w:p>
+      <w:r>
+        <w:br w:type="page"/>
+      </w:r>
+    </w:p>
+    <w:p>
       <w:pPr>
         <w:pStyle w:val="Titre2"/>
       </w:pPr>
-      <w:bookmarkStart w:id="21" w:name="_Toc119194822"/>
-      <w:r>
+      <w:bookmarkStart w:id="21" w:name="_Toc119486650"/>
+      <w:r>
+        <w:lastRenderedPageBreak/>
         <w:t>Recommandation outils</w:t>
       </w:r>
       <w:bookmarkEnd w:id="21"/>
@@ -5238,19 +5218,7 @@
           <w:rPr>
             <w:rStyle w:val="Lienhypertexte"/>
           </w:rPr>
-          <w:t>Ope</w:t>
-        </w:r>
-        <w:r>
-          <w:rPr>
-            <w:rStyle w:val="Lienhypertexte"/>
-          </w:rPr>
-          <w:t>n</w:t>
-        </w:r>
-        <w:r>
-          <w:rPr>
-            <w:rStyle w:val="Lienhypertexte"/>
-          </w:rPr>
-          <w:t>Stego</w:t>
+          <w:t>OpenStego</w:t>
         </w:r>
         <w:proofErr w:type="spellEnd"/>
       </w:hyperlink>
@@ -5262,7 +5230,7 @@
       <w:pPr>
         <w:pStyle w:val="Titre3"/>
       </w:pPr>
-      <w:bookmarkStart w:id="22" w:name="_Toc119194823"/>
+      <w:bookmarkStart w:id="22" w:name="_Toc119486651"/>
       <w:proofErr w:type="spellStart"/>
       <w:r>
         <w:t>OpenStego</w:t>
@@ -5367,7 +5335,6 @@
         <w:ind w:left="1843"/>
       </w:pPr>
       <w:r>
-        <w:lastRenderedPageBreak/>
         <w:t>Extraire les données d’une image :</w:t>
       </w:r>
     </w:p>
@@ -5438,12 +5405,31 @@
     <w:p>
       <w:pPr>
         <w:pStyle w:val="Retraitcorpsdetexte3"/>
+        <w:ind w:left="1854"/>
+      </w:pPr>
+    </w:p>
+    <w:p>
+      <w:pPr>
+        <w:pStyle w:val="Retraitcorpsdetexte3"/>
+        <w:ind w:left="1854"/>
+      </w:pPr>
+    </w:p>
+    <w:p>
+      <w:pPr>
+        <w:pStyle w:val="Retraitcorpsdetexte3"/>
+        <w:ind w:left="1854"/>
+      </w:pPr>
+    </w:p>
+    <w:p>
+      <w:pPr>
+        <w:pStyle w:val="Retraitcorpsdetexte3"/>
         <w:numPr>
           <w:ilvl w:val="0"/>
           <w:numId w:val="8"/>
         </w:numPr>
       </w:pPr>
       <w:r>
+        <w:lastRenderedPageBreak/>
         <w:t>Générer une signature :</w:t>
       </w:r>
     </w:p>
@@ -5583,7 +5569,6 @@
         </w:numPr>
       </w:pPr>
       <w:r>
-        <w:lastRenderedPageBreak/>
         <w:t>Vérifier le filigrane :</w:t>
       </w:r>
     </w:p>
@@ -5652,7 +5637,7 @@
       <w:pPr>
         <w:pStyle w:val="Titre1"/>
       </w:pPr>
-      <w:bookmarkStart w:id="23" w:name="_Toc119194824"/>
+      <w:bookmarkStart w:id="23" w:name="_Toc119486652"/>
       <w:r>
         <w:lastRenderedPageBreak/>
         <w:t>webscanners</w:t>
@@ -5663,7 +5648,7 @@
       <w:pPr>
         <w:pStyle w:val="Titre2"/>
       </w:pPr>
-      <w:bookmarkStart w:id="24" w:name="_Toc119194825"/>
+      <w:bookmarkStart w:id="24" w:name="_Toc119486653"/>
       <w:r>
         <w:t>Description</w:t>
       </w:r>
@@ -5700,7 +5685,7 @@
       <w:pPr>
         <w:pStyle w:val="Titre2"/>
       </w:pPr>
-      <w:bookmarkStart w:id="25" w:name="_Toc119194826"/>
+      <w:bookmarkStart w:id="25" w:name="_Toc119486654"/>
       <w:r>
         <w:t>Eléments audités</w:t>
       </w:r>
@@ -5766,7 +5751,7 @@
       <w:pPr>
         <w:pStyle w:val="Titre3"/>
       </w:pPr>
-      <w:bookmarkStart w:id="26" w:name="_Toc119194827"/>
+      <w:bookmarkStart w:id="26" w:name="_Toc119486655"/>
       <w:r>
         <w:t>Vulnérabilité H</w:t>
       </w:r>
@@ -5859,7 +5844,7 @@
       <w:pPr>
         <w:pStyle w:val="Titre3"/>
       </w:pPr>
-      <w:bookmarkStart w:id="27" w:name="_Toc119194828"/>
+      <w:bookmarkStart w:id="27" w:name="_Toc119486656"/>
       <w:r>
         <w:t>Vulnérabilité Medium</w:t>
       </w:r>
@@ -5971,7 +5956,7 @@
       <w:pPr>
         <w:pStyle w:val="Titre2"/>
       </w:pPr>
-      <w:bookmarkStart w:id="28" w:name="_Toc119194829"/>
+      <w:bookmarkStart w:id="28" w:name="_Toc119486657"/>
       <w:r>
         <w:lastRenderedPageBreak/>
         <w:t>Correction</w:t>
@@ -6136,7 +6121,7 @@
       <w:pPr>
         <w:pStyle w:val="Titre1"/>
       </w:pPr>
-      <w:bookmarkStart w:id="29" w:name="_Toc119194830"/>
+      <w:bookmarkStart w:id="29" w:name="_Toc119486658"/>
       <w:r>
         <w:lastRenderedPageBreak/>
         <w:t>DDOS</w:t>
@@ -6147,7 +6132,7 @@
       <w:pPr>
         <w:pStyle w:val="Titre2"/>
       </w:pPr>
-      <w:bookmarkStart w:id="30" w:name="_Toc119194831"/>
+      <w:bookmarkStart w:id="30" w:name="_Toc119486659"/>
       <w:r>
         <w:t>Description</w:t>
       </w:r>
@@ -6171,7 +6156,7 @@
       <w:pPr>
         <w:pStyle w:val="Titre2"/>
       </w:pPr>
-      <w:bookmarkStart w:id="31" w:name="_Toc119194832"/>
+      <w:bookmarkStart w:id="31" w:name="_Toc119486660"/>
       <w:r>
         <w:t>Eléments audités</w:t>
       </w:r>
@@ -6213,6 +6198,9 @@
         <w:pStyle w:val="Retraitcorpsdetexte"/>
       </w:pPr>
       <w:r>
+        <w:rPr>
+          <w:noProof/>
+        </w:rPr>
         <w:drawing>
           <wp:inline distT="0" distB="0" distL="0" distR="0" wp14:anchorId="71C8BBC0" wp14:editId="71C113E5">
             <wp:extent cx="3762375" cy="1108556"/>
@@ -6274,6 +6262,9 @@
         <w:pStyle w:val="Retraitcorpsdetexte"/>
       </w:pPr>
       <w:r>
+        <w:rPr>
+          <w:noProof/>
+        </w:rPr>
         <w:drawing>
           <wp:inline distT="0" distB="0" distL="0" distR="0" wp14:anchorId="050BC7C6" wp14:editId="12F76DC9">
             <wp:extent cx="5543550" cy="2803557"/>
@@ -6315,7 +6306,7 @@
       <w:pPr>
         <w:pStyle w:val="Titre2"/>
       </w:pPr>
-      <w:bookmarkStart w:id="32" w:name="_Toc119194833"/>
+      <w:bookmarkStart w:id="32" w:name="_Toc119486661"/>
       <w:r>
         <w:t>Corrections à apporter</w:t>
       </w:r>
@@ -6383,7 +6374,7 @@
 </file>
 
 <file path=word/endnotes.xml><?xml version="1.0" encoding="utf-8"?>
-<w:endnotes xmlns:wpc="http://schemas.microsoft.com/office/word/2010/wordprocessingCanvas" xmlns:cx="http://schemas.microsoft.com/office/drawing/2014/chartex" xmlns:cx1="http://schemas.microsoft.com/office/drawing/2015/9/8/chartex" xmlns:cx2="http://schemas.microsoft.com/office/drawing/2015/10/21/chartex" xmlns:cx3="http://schemas.microsoft.com/office/drawing/2016/5/9/chartex" xmlns:cx4="http://schemas.microsoft.com/office/drawing/2016/5/10/chartex" xmlns:cx5="http://schemas.microsoft.com/office/drawing/2016/5/11/chartex" xmlns:cx6="http://schemas.microsoft.com/office/drawing/2016/5/12/chartex" xmlns:cx7="http://schemas.microsoft.com/office/drawing/2016/5/13/chartex" xmlns:cx8="http://schemas.microsoft.com/office/drawing/2016/5/14/chartex" xmlns:mc="http://schemas.openxmlformats.org/markup-compatibility/2006" xmlns:aink="http://schemas.microsoft.com/office/drawing/2016/ink" xmlns:am3d="http://schemas.microsoft.com/office/drawing/2017/model3d" xmlns:o="urn:schemas-microsoft-com:office:office" xmlns:oel="http://schemas.microsoft.com/office/2019/extlst" xmlns:r="http://schemas.openxmlformats.org/officeDocument/2006/relationships" xmlns:m="http://schemas.openxmlformats.org/officeDocument/2006/math" xmlns:v="urn:schemas-microsoft-com:vml" xmlns:wp14="http://schemas.microsoft.com/office/word/2010/wordprocessingDrawing" xmlns:wp="http://schemas.openxmlformats.org/drawingml/2006/wordprocessingDrawing" xmlns:w10="urn:schemas-microsoft-com:office:word" xmlns:w="http://schemas.openxmlformats.org/wordprocessingml/2006/main" xmlns:w14="http://schemas.microsoft.com/office/word/2010/wordml" xmlns:w15="http://schemas.microsoft.com/office/word/2012/wordml" xmlns:w16cex="http://schemas.microsoft.com/office/word/2018/wordml/cex" xmlns:w16cid="http://schemas.microsoft.com/office/word/2016/wordml/cid" xmlns:w16="http://schemas.microsoft.com/office/word/2018/wordml" xmlns:w16sdtdh="http://schemas.microsoft.com/office/word/2020/wordml/sdtdatahash" xmlns:w16se="http://schemas.microsoft.com/office/word/2015/wordml/symex" xmlns:wpg="http://schemas.microsoft.com/office/word/2010/wordprocessingGroup" xmlns:wpi="http://schemas.microsoft.com/office/word/2010/wordprocessingInk" xmlns:wne="http://schemas.microsoft.com/office/word/2006/wordml" xmlns:wps="http://schemas.microsoft.com/office/word/2010/wordprocessingShape" mc:Ignorable="w14 w15 w16se w16cid w16 w16cex w16sdtdh wp14">
+<w:endnotes xmlns:wpc="http://schemas.microsoft.com/office/word/2010/wordprocessingCanvas" xmlns:cx="http://schemas.microsoft.com/office/drawing/2014/chartex" xmlns:cx1="http://schemas.microsoft.com/office/drawing/2015/9/8/chartex" xmlns:cx2="http://schemas.microsoft.com/office/drawing/2015/10/21/chartex" xmlns:cx3="http://schemas.microsoft.com/office/drawing/2016/5/9/chartex" xmlns:cx4="http://schemas.microsoft.com/office/drawing/2016/5/10/chartex" xmlns:cx5="http://schemas.microsoft.com/office/drawing/2016/5/11/chartex" xmlns:cx6="http://schemas.microsoft.com/office/drawing/2016/5/12/chartex" xmlns:cx7="http://schemas.microsoft.com/office/drawing/2016/5/13/chartex" xmlns:cx8="http://schemas.microsoft.com/office/drawing/2016/5/14/chartex" xmlns:mc="http://schemas.openxmlformats.org/markup-compatibility/2006" xmlns:aink="http://schemas.microsoft.com/office/drawing/2016/ink" xmlns:am3d="http://schemas.microsoft.com/office/drawing/2017/model3d" xmlns:o="urn:schemas-microsoft-com:office:office" xmlns:r="http://schemas.openxmlformats.org/officeDocument/2006/relationships" xmlns:m="http://schemas.openxmlformats.org/officeDocument/2006/math" xmlns:v="urn:schemas-microsoft-com:vml" xmlns:wp14="http://schemas.microsoft.com/office/word/2010/wordprocessingDrawing" xmlns:wp="http://schemas.openxmlformats.org/drawingml/2006/wordprocessingDrawing" xmlns:w10="urn:schemas-microsoft-com:office:word" xmlns:w="http://schemas.openxmlformats.org/wordprocessingml/2006/main" xmlns:w14="http://schemas.microsoft.com/office/word/2010/wordml" xmlns:w15="http://schemas.microsoft.com/office/word/2012/wordml" xmlns:w16cex="http://schemas.microsoft.com/office/word/2018/wordml/cex" xmlns:w16cid="http://schemas.microsoft.com/office/word/2016/wordml/cid" xmlns:w16="http://schemas.microsoft.com/office/word/2018/wordml" xmlns:w16se="http://schemas.microsoft.com/office/word/2015/wordml/symex" xmlns:wpg="http://schemas.microsoft.com/office/word/2010/wordprocessingGroup" xmlns:wpi="http://schemas.microsoft.com/office/word/2010/wordprocessingInk" xmlns:wne="http://schemas.microsoft.com/office/word/2006/wordml" xmlns:wps="http://schemas.microsoft.com/office/word/2010/wordprocessingShape" mc:Ignorable="w14 w15 w16se w16cid w16 w16cex wp14">
   <w:endnote w:type="separator" w:id="-1">
     <w:p>
       <w:r>
@@ -6402,7 +6393,7 @@
 </file>
 
 <file path=word/footer1.xml><?xml version="1.0" encoding="utf-8"?>
-<w:ftr xmlns:wpc="http://schemas.microsoft.com/office/word/2010/wordprocessingCanvas" xmlns:cx="http://schemas.microsoft.com/office/drawing/2014/chartex" xmlns:cx1="http://schemas.microsoft.com/office/drawing/2015/9/8/chartex" xmlns:cx2="http://schemas.microsoft.com/office/drawing/2015/10/21/chartex" xmlns:cx3="http://schemas.microsoft.com/office/drawing/2016/5/9/chartex" xmlns:cx4="http://schemas.microsoft.com/office/drawing/2016/5/10/chartex" xmlns:cx5="http://schemas.microsoft.com/office/drawing/2016/5/11/chartex" xmlns:cx6="http://schemas.microsoft.com/office/drawing/2016/5/12/chartex" xmlns:cx7="http://schemas.microsoft.com/office/drawing/2016/5/13/chartex" xmlns:cx8="http://schemas.microsoft.com/office/drawing/2016/5/14/chartex" xmlns:mc="http://schemas.openxmlformats.org/markup-compatibility/2006" xmlns:aink="http://schemas.microsoft.com/office/drawing/2016/ink" xmlns:am3d="http://schemas.microsoft.com/office/drawing/2017/model3d" xmlns:o="urn:schemas-microsoft-com:office:office" xmlns:oel="http://schemas.microsoft.com/office/2019/extlst" xmlns:r="http://schemas.openxmlformats.org/officeDocument/2006/relationships" xmlns:m="http://schemas.openxmlformats.org/officeDocument/2006/math" xmlns:v="urn:schemas-microsoft-com:vml" xmlns:wp14="http://schemas.microsoft.com/office/word/2010/wordprocessingDrawing" xmlns:wp="http://schemas.openxmlformats.org/drawingml/2006/wordprocessingDrawing" xmlns:w10="urn:schemas-microsoft-com:office:word" xmlns:w="http://schemas.openxmlformats.org/wordprocessingml/2006/main" xmlns:w14="http://schemas.microsoft.com/office/word/2010/wordml" xmlns:w15="http://schemas.microsoft.com/office/word/2012/wordml" xmlns:w16cex="http://schemas.microsoft.com/office/word/2018/wordml/cex" xmlns:w16cid="http://schemas.microsoft.com/office/word/2016/wordml/cid" xmlns:w16="http://schemas.microsoft.com/office/word/2018/wordml" xmlns:w16sdtdh="http://schemas.microsoft.com/office/word/2020/wordml/sdtdatahash" xmlns:w16se="http://schemas.microsoft.com/office/word/2015/wordml/symex" xmlns:wpg="http://schemas.microsoft.com/office/word/2010/wordprocessingGroup" xmlns:wpi="http://schemas.microsoft.com/office/word/2010/wordprocessingInk" xmlns:wne="http://schemas.microsoft.com/office/word/2006/wordml" xmlns:wps="http://schemas.microsoft.com/office/word/2010/wordprocessingShape" mc:Ignorable="w14 w15 w16se w16cid w16 w16cex w16sdtdh wp14">
+<w:ftr xmlns:wpc="http://schemas.microsoft.com/office/word/2010/wordprocessingCanvas" xmlns:cx="http://schemas.microsoft.com/office/drawing/2014/chartex" xmlns:cx1="http://schemas.microsoft.com/office/drawing/2015/9/8/chartex" xmlns:cx2="http://schemas.microsoft.com/office/drawing/2015/10/21/chartex" xmlns:cx3="http://schemas.microsoft.com/office/drawing/2016/5/9/chartex" xmlns:cx4="http://schemas.microsoft.com/office/drawing/2016/5/10/chartex" xmlns:cx5="http://schemas.microsoft.com/office/drawing/2016/5/11/chartex" xmlns:cx6="http://schemas.microsoft.com/office/drawing/2016/5/12/chartex" xmlns:cx7="http://schemas.microsoft.com/office/drawing/2016/5/13/chartex" xmlns:cx8="http://schemas.microsoft.com/office/drawing/2016/5/14/chartex" xmlns:mc="http://schemas.openxmlformats.org/markup-compatibility/2006" xmlns:aink="http://schemas.microsoft.com/office/drawing/2016/ink" xmlns:am3d="http://schemas.microsoft.com/office/drawing/2017/model3d" xmlns:o="urn:schemas-microsoft-com:office:office" xmlns:r="http://schemas.openxmlformats.org/officeDocument/2006/relationships" xmlns:m="http://schemas.openxmlformats.org/officeDocument/2006/math" xmlns:v="urn:schemas-microsoft-com:vml" xmlns:wp14="http://schemas.microsoft.com/office/word/2010/wordprocessingDrawing" xmlns:wp="http://schemas.openxmlformats.org/drawingml/2006/wordprocessingDrawing" xmlns:w10="urn:schemas-microsoft-com:office:word" xmlns:w="http://schemas.openxmlformats.org/wordprocessingml/2006/main" xmlns:w14="http://schemas.microsoft.com/office/word/2010/wordml" xmlns:w15="http://schemas.microsoft.com/office/word/2012/wordml" xmlns:w16cex="http://schemas.microsoft.com/office/word/2018/wordml/cex" xmlns:w16cid="http://schemas.microsoft.com/office/word/2016/wordml/cid" xmlns:w16="http://schemas.microsoft.com/office/word/2018/wordml" xmlns:w16se="http://schemas.microsoft.com/office/word/2015/wordml/symex" xmlns:wpg="http://schemas.microsoft.com/office/word/2010/wordprocessingGroup" xmlns:wpi="http://schemas.microsoft.com/office/word/2010/wordprocessingInk" xmlns:wne="http://schemas.microsoft.com/office/word/2006/wordml" xmlns:wps="http://schemas.microsoft.com/office/word/2010/wordprocessingShape" mc:Ignorable="w14 w15 w16se w16cid w16 w16cex wp14">
   <w:tbl>
     <w:tblPr>
       <w:tblStyle w:val="Grilledutableau"/>
@@ -6821,7 +6812,7 @@
               <w:noProof/>
               <w:szCs w:val="16"/>
             </w:rPr>
-            <w:t>04.09.2009 15:21</w:t>
+            <w:t>16.11.2022 10:41</w:t>
           </w:r>
           <w:r>
             <w:rPr>
@@ -6857,16 +6848,31 @@
             </w:rPr>
             <w:t xml:space="preserve">Version: </w:t>
           </w:r>
-          <w:fldSimple w:instr=" REVNUM   \* MERGEFORMAT ">
-            <w:r>
-              <w:rPr>
-                <w:rFonts w:cs="Arial"/>
-                <w:noProof/>
-                <w:szCs w:val="16"/>
-              </w:rPr>
-              <w:t>238</w:t>
-            </w:r>
-          </w:fldSimple>
+          <w:r>
+            <w:fldChar w:fldCharType="begin"/>
+          </w:r>
+          <w:r>
+            <w:instrText xml:space="preserve"> REVNUM   \* MERGEFORMAT </w:instrText>
+          </w:r>
+          <w:r>
+            <w:fldChar w:fldCharType="separate"/>
+          </w:r>
+          <w:r>
+            <w:rPr>
+              <w:rFonts w:cs="Arial"/>
+              <w:noProof/>
+              <w:szCs w:val="16"/>
+            </w:rPr>
+            <w:t>251</w:t>
+          </w:r>
+          <w:r>
+            <w:rPr>
+              <w:rFonts w:cs="Arial"/>
+              <w:noProof/>
+              <w:szCs w:val="16"/>
+            </w:rPr>
+            <w:fldChar w:fldCharType="end"/>
+          </w:r>
           <w:r>
             <w:rPr>
               <w:rFonts w:cs="Arial"/>
@@ -6901,7 +6907,7 @@
               <w:noProof/>
               <w:szCs w:val="16"/>
             </w:rPr>
-            <w:t>13.11.2022 01:19</w:t>
+            <w:t>16.11.2022 10:41</w:t>
           </w:r>
           <w:r>
             <w:rPr>
@@ -6927,22 +6933,35 @@
               <w:szCs w:val="16"/>
             </w:rPr>
           </w:pPr>
-          <w:fldSimple w:instr=" FILENAME  \* FirstCap  \* MERGEFORMAT ">
-            <w:r>
-              <w:rPr>
-                <w:rFonts w:cs="Arial"/>
-                <w:noProof/>
-                <w:szCs w:val="16"/>
-              </w:rPr>
-              <w:t>X-183-RapportAudit-DavidStefan</w:t>
-            </w:r>
-            <w:r>
-              <w:rPr>
-                <w:noProof/>
-              </w:rPr>
-              <w:t>.docx</w:t>
-            </w:r>
-          </w:fldSimple>
+          <w:r>
+            <w:fldChar w:fldCharType="begin"/>
+          </w:r>
+          <w:r>
+            <w:instrText xml:space="preserve"> FILENAME  \* FirstCap  \* MERGEFORMAT </w:instrText>
+          </w:r>
+          <w:r>
+            <w:fldChar w:fldCharType="separate"/>
+          </w:r>
+          <w:r>
+            <w:rPr>
+              <w:rFonts w:cs="Arial"/>
+              <w:noProof/>
+              <w:szCs w:val="16"/>
+            </w:rPr>
+            <w:t>X-183-RapportAudit-DavidStefan</w:t>
+          </w:r>
+          <w:r>
+            <w:rPr>
+              <w:noProof/>
+            </w:rPr>
+            <w:t>.docx</w:t>
+          </w:r>
+          <w:r>
+            <w:rPr>
+              <w:noProof/>
+            </w:rPr>
+            <w:fldChar w:fldCharType="end"/>
+          </w:r>
         </w:p>
       </w:tc>
     </w:tr>
@@ -6960,7 +6979,7 @@
 </file>
 
 <file path=word/footnotes.xml><?xml version="1.0" encoding="utf-8"?>
-<w:footnotes xmlns:wpc="http://schemas.microsoft.com/office/word/2010/wordprocessingCanvas" xmlns:cx="http://schemas.microsoft.com/office/drawing/2014/chartex" xmlns:cx1="http://schemas.microsoft.com/office/drawing/2015/9/8/chartex" xmlns:cx2="http://schemas.microsoft.com/office/drawing/2015/10/21/chartex" xmlns:cx3="http://schemas.microsoft.com/office/drawing/2016/5/9/chartex" xmlns:cx4="http://schemas.microsoft.com/office/drawing/2016/5/10/chartex" xmlns:cx5="http://schemas.microsoft.com/office/drawing/2016/5/11/chartex" xmlns:cx6="http://schemas.microsoft.com/office/drawing/2016/5/12/chartex" xmlns:cx7="http://schemas.microsoft.com/office/drawing/2016/5/13/chartex" xmlns:cx8="http://schemas.microsoft.com/office/drawing/2016/5/14/chartex" xmlns:mc="http://schemas.openxmlformats.org/markup-compatibility/2006" xmlns:aink="http://schemas.microsoft.com/office/drawing/2016/ink" xmlns:am3d="http://schemas.microsoft.com/office/drawing/2017/model3d" xmlns:o="urn:schemas-microsoft-com:office:office" xmlns:oel="http://schemas.microsoft.com/office/2019/extlst" xmlns:r="http://schemas.openxmlformats.org/officeDocument/2006/relationships" xmlns:m="http://schemas.openxmlformats.org/officeDocument/2006/math" xmlns:v="urn:schemas-microsoft-com:vml" xmlns:wp14="http://schemas.microsoft.com/office/word/2010/wordprocessingDrawing" xmlns:wp="http://schemas.openxmlformats.org/drawingml/2006/wordprocessingDrawing" xmlns:w10="urn:schemas-microsoft-com:office:word" xmlns:w="http://schemas.openxmlformats.org/wordprocessingml/2006/main" xmlns:w14="http://schemas.microsoft.com/office/word/2010/wordml" xmlns:w15="http://schemas.microsoft.com/office/word/2012/wordml" xmlns:w16cex="http://schemas.microsoft.com/office/word/2018/wordml/cex" xmlns:w16cid="http://schemas.microsoft.com/office/word/2016/wordml/cid" xmlns:w16="http://schemas.microsoft.com/office/word/2018/wordml" xmlns:w16sdtdh="http://schemas.microsoft.com/office/word/2020/wordml/sdtdatahash" xmlns:w16se="http://schemas.microsoft.com/office/word/2015/wordml/symex" xmlns:wpg="http://schemas.microsoft.com/office/word/2010/wordprocessingGroup" xmlns:wpi="http://schemas.microsoft.com/office/word/2010/wordprocessingInk" xmlns:wne="http://schemas.microsoft.com/office/word/2006/wordml" xmlns:wps="http://schemas.microsoft.com/office/word/2010/wordprocessingShape" mc:Ignorable="w14 w15 w16se w16cid w16 w16cex w16sdtdh wp14">
+<w:footnotes xmlns:wpc="http://schemas.microsoft.com/office/word/2010/wordprocessingCanvas" xmlns:cx="http://schemas.microsoft.com/office/drawing/2014/chartex" xmlns:cx1="http://schemas.microsoft.com/office/drawing/2015/9/8/chartex" xmlns:cx2="http://schemas.microsoft.com/office/drawing/2015/10/21/chartex" xmlns:cx3="http://schemas.microsoft.com/office/drawing/2016/5/9/chartex" xmlns:cx4="http://schemas.microsoft.com/office/drawing/2016/5/10/chartex" xmlns:cx5="http://schemas.microsoft.com/office/drawing/2016/5/11/chartex" xmlns:cx6="http://schemas.microsoft.com/office/drawing/2016/5/12/chartex" xmlns:cx7="http://schemas.microsoft.com/office/drawing/2016/5/13/chartex" xmlns:cx8="http://schemas.microsoft.com/office/drawing/2016/5/14/chartex" xmlns:mc="http://schemas.openxmlformats.org/markup-compatibility/2006" xmlns:aink="http://schemas.microsoft.com/office/drawing/2016/ink" xmlns:am3d="http://schemas.microsoft.com/office/drawing/2017/model3d" xmlns:o="urn:schemas-microsoft-com:office:office" xmlns:r="http://schemas.openxmlformats.org/officeDocument/2006/relationships" xmlns:m="http://schemas.openxmlformats.org/officeDocument/2006/math" xmlns:v="urn:schemas-microsoft-com:vml" xmlns:wp14="http://schemas.microsoft.com/office/word/2010/wordprocessingDrawing" xmlns:wp="http://schemas.openxmlformats.org/drawingml/2006/wordprocessingDrawing" xmlns:w10="urn:schemas-microsoft-com:office:word" xmlns:w="http://schemas.openxmlformats.org/wordprocessingml/2006/main" xmlns:w14="http://schemas.microsoft.com/office/word/2010/wordml" xmlns:w15="http://schemas.microsoft.com/office/word/2012/wordml" xmlns:w16cex="http://schemas.microsoft.com/office/word/2018/wordml/cex" xmlns:w16cid="http://schemas.microsoft.com/office/word/2016/wordml/cid" xmlns:w16="http://schemas.microsoft.com/office/word/2018/wordml" xmlns:w16se="http://schemas.microsoft.com/office/word/2015/wordml/symex" xmlns:wpg="http://schemas.microsoft.com/office/word/2010/wordprocessingGroup" xmlns:wpi="http://schemas.microsoft.com/office/word/2010/wordprocessingInk" xmlns:wne="http://schemas.microsoft.com/office/word/2006/wordml" xmlns:wps="http://schemas.microsoft.com/office/word/2010/wordprocessingShape" mc:Ignorable="w14 w15 w16se w16cid w16 w16cex wp14">
   <w:footnote w:type="separator" w:id="-1">
     <w:p>
       <w:r>
@@ -6979,7 +6998,7 @@
 </file>
 
 <file path=word/header1.xml><?xml version="1.0" encoding="utf-8"?>
-<w:hdr xmlns:wpc="http://schemas.microsoft.com/office/word/2010/wordprocessingCanvas" xmlns:cx="http://schemas.microsoft.com/office/drawing/2014/chartex" xmlns:cx1="http://schemas.microsoft.com/office/drawing/2015/9/8/chartex" xmlns:cx2="http://schemas.microsoft.com/office/drawing/2015/10/21/chartex" xmlns:cx3="http://schemas.microsoft.com/office/drawing/2016/5/9/chartex" xmlns:cx4="http://schemas.microsoft.com/office/drawing/2016/5/10/chartex" xmlns:cx5="http://schemas.microsoft.com/office/drawing/2016/5/11/chartex" xmlns:cx6="http://schemas.microsoft.com/office/drawing/2016/5/12/chartex" xmlns:cx7="http://schemas.microsoft.com/office/drawing/2016/5/13/chartex" xmlns:cx8="http://schemas.microsoft.com/office/drawing/2016/5/14/chartex" xmlns:mc="http://schemas.openxmlformats.org/markup-compatibility/2006" xmlns:aink="http://schemas.microsoft.com/office/drawing/2016/ink" xmlns:am3d="http://schemas.microsoft.com/office/drawing/2017/model3d" xmlns:o="urn:schemas-microsoft-com:office:office" xmlns:oel="http://schemas.microsoft.com/office/2019/extlst" xmlns:r="http://schemas.openxmlformats.org/officeDocument/2006/relationships" xmlns:m="http://schemas.openxmlformats.org/officeDocument/2006/math" xmlns:v="urn:schemas-microsoft-com:vml" xmlns:wp14="http://schemas.microsoft.com/office/word/2010/wordprocessingDrawing" xmlns:wp="http://schemas.openxmlformats.org/drawingml/2006/wordprocessingDrawing" xmlns:w10="urn:schemas-microsoft-com:office:word" xmlns:w="http://schemas.openxmlformats.org/wordprocessingml/2006/main" xmlns:w14="http://schemas.microsoft.com/office/word/2010/wordml" xmlns:w15="http://schemas.microsoft.com/office/word/2012/wordml" xmlns:w16cex="http://schemas.microsoft.com/office/word/2018/wordml/cex" xmlns:w16cid="http://schemas.microsoft.com/office/word/2016/wordml/cid" xmlns:w16="http://schemas.microsoft.com/office/word/2018/wordml" xmlns:w16sdtdh="http://schemas.microsoft.com/office/word/2020/wordml/sdtdatahash" xmlns:w16se="http://schemas.microsoft.com/office/word/2015/wordml/symex" xmlns:wpg="http://schemas.microsoft.com/office/word/2010/wordprocessingGroup" xmlns:wpi="http://schemas.microsoft.com/office/word/2010/wordprocessingInk" xmlns:wne="http://schemas.microsoft.com/office/word/2006/wordml" xmlns:wps="http://schemas.microsoft.com/office/word/2010/wordprocessingShape" mc:Ignorable="w14 w15 w16se w16cid w16 w16cex w16sdtdh wp14">
+<w:hdr xmlns:wpc="http://schemas.microsoft.com/office/word/2010/wordprocessingCanvas" xmlns:cx="http://schemas.microsoft.com/office/drawing/2014/chartex" xmlns:cx1="http://schemas.microsoft.com/office/drawing/2015/9/8/chartex" xmlns:cx2="http://schemas.microsoft.com/office/drawing/2015/10/21/chartex" xmlns:cx3="http://schemas.microsoft.com/office/drawing/2016/5/9/chartex" xmlns:cx4="http://schemas.microsoft.com/office/drawing/2016/5/10/chartex" xmlns:cx5="http://schemas.microsoft.com/office/drawing/2016/5/11/chartex" xmlns:cx6="http://schemas.microsoft.com/office/drawing/2016/5/12/chartex" xmlns:cx7="http://schemas.microsoft.com/office/drawing/2016/5/13/chartex" xmlns:cx8="http://schemas.microsoft.com/office/drawing/2016/5/14/chartex" xmlns:mc="http://schemas.openxmlformats.org/markup-compatibility/2006" xmlns:aink="http://schemas.microsoft.com/office/drawing/2016/ink" xmlns:am3d="http://schemas.microsoft.com/office/drawing/2017/model3d" xmlns:o="urn:schemas-microsoft-com:office:office" xmlns:r="http://schemas.openxmlformats.org/officeDocument/2006/relationships" xmlns:m="http://schemas.openxmlformats.org/officeDocument/2006/math" xmlns:v="urn:schemas-microsoft-com:vml" xmlns:wp14="http://schemas.microsoft.com/office/word/2010/wordprocessingDrawing" xmlns:wp="http://schemas.openxmlformats.org/drawingml/2006/wordprocessingDrawing" xmlns:w10="urn:schemas-microsoft-com:office:word" xmlns:w="http://schemas.openxmlformats.org/wordprocessingml/2006/main" xmlns:w14="http://schemas.microsoft.com/office/word/2010/wordml" xmlns:w15="http://schemas.microsoft.com/office/word/2012/wordml" xmlns:w16cex="http://schemas.microsoft.com/office/word/2018/wordml/cex" xmlns:w16cid="http://schemas.microsoft.com/office/word/2016/wordml/cid" xmlns:w16="http://schemas.microsoft.com/office/word/2018/wordml" xmlns:w16se="http://schemas.microsoft.com/office/word/2015/wordml/symex" xmlns:wpg="http://schemas.microsoft.com/office/word/2010/wordprocessingGroup" xmlns:wpi="http://schemas.microsoft.com/office/word/2010/wordprocessingInk" xmlns:wne="http://schemas.microsoft.com/office/word/2006/wordml" xmlns:wps="http://schemas.microsoft.com/office/word/2010/wordprocessingShape" mc:Ignorable="w14 w15 w16se w16cid w16 w16cex wp14">
   <w:tbl>
     <w:tblPr>
       <w:tblStyle w:val="Grilledutableau"/>
@@ -7097,7 +7116,7 @@
 </file>
 
 <file path=word/numbering.xml><?xml version="1.0" encoding="utf-8"?>
-<w:numbering xmlns:wpc="http://schemas.microsoft.com/office/word/2010/wordprocessingCanvas" xmlns:cx="http://schemas.microsoft.com/office/drawing/2014/chartex" xmlns:cx1="http://schemas.microsoft.com/office/drawing/2015/9/8/chartex" xmlns:cx2="http://schemas.microsoft.com/office/drawing/2015/10/21/chartex" xmlns:cx3="http://schemas.microsoft.com/office/drawing/2016/5/9/chartex" xmlns:cx4="http://schemas.microsoft.com/office/drawing/2016/5/10/chartex" xmlns:cx5="http://schemas.microsoft.com/office/drawing/2016/5/11/chartex" xmlns:cx6="http://schemas.microsoft.com/office/drawing/2016/5/12/chartex" xmlns:cx7="http://schemas.microsoft.com/office/drawing/2016/5/13/chartex" xmlns:cx8="http://schemas.microsoft.com/office/drawing/2016/5/14/chartex" xmlns:mc="http://schemas.openxmlformats.org/markup-compatibility/2006" xmlns:aink="http://schemas.microsoft.com/office/drawing/2016/ink" xmlns:am3d="http://schemas.microsoft.com/office/drawing/2017/model3d" xmlns:o="urn:schemas-microsoft-com:office:office" xmlns:oel="http://schemas.microsoft.com/office/2019/extlst" xmlns:r="http://schemas.openxmlformats.org/officeDocument/2006/relationships" xmlns:m="http://schemas.openxmlformats.org/officeDocument/2006/math" xmlns:v="urn:schemas-microsoft-com:vml" xmlns:wp14="http://schemas.microsoft.com/office/word/2010/wordprocessingDrawing" xmlns:wp="http://schemas.openxmlformats.org/drawingml/2006/wordprocessingDrawing" xmlns:w10="urn:schemas-microsoft-com:office:word" xmlns:w="http://schemas.openxmlformats.org/wordprocessingml/2006/main" xmlns:w14="http://schemas.microsoft.com/office/word/2010/wordml" xmlns:w15="http://schemas.microsoft.com/office/word/2012/wordml" xmlns:w16cex="http://schemas.microsoft.com/office/word/2018/wordml/cex" xmlns:w16cid="http://schemas.microsoft.com/office/word/2016/wordml/cid" xmlns:w16="http://schemas.microsoft.com/office/word/2018/wordml" xmlns:w16sdtdh="http://schemas.microsoft.com/office/word/2020/wordml/sdtdatahash" xmlns:w16se="http://schemas.microsoft.com/office/word/2015/wordml/symex" xmlns:wpg="http://schemas.microsoft.com/office/word/2010/wordprocessingGroup" xmlns:wpi="http://schemas.microsoft.com/office/word/2010/wordprocessingInk" xmlns:wne="http://schemas.microsoft.com/office/word/2006/wordml" xmlns:wps="http://schemas.microsoft.com/office/word/2010/wordprocessingShape" mc:Ignorable="w14 w15 w16se w16cid w16 w16cex w16sdtdh wp14">
+<w:numbering xmlns:wpc="http://schemas.microsoft.com/office/word/2010/wordprocessingCanvas" xmlns:cx="http://schemas.microsoft.com/office/drawing/2014/chartex" xmlns:cx1="http://schemas.microsoft.com/office/drawing/2015/9/8/chartex" xmlns:cx2="http://schemas.microsoft.com/office/drawing/2015/10/21/chartex" xmlns:cx3="http://schemas.microsoft.com/office/drawing/2016/5/9/chartex" xmlns:cx4="http://schemas.microsoft.com/office/drawing/2016/5/10/chartex" xmlns:cx5="http://schemas.microsoft.com/office/drawing/2016/5/11/chartex" xmlns:cx6="http://schemas.microsoft.com/office/drawing/2016/5/12/chartex" xmlns:cx7="http://schemas.microsoft.com/office/drawing/2016/5/13/chartex" xmlns:cx8="http://schemas.microsoft.com/office/drawing/2016/5/14/chartex" xmlns:mc="http://schemas.openxmlformats.org/markup-compatibility/2006" xmlns:aink="http://schemas.microsoft.com/office/drawing/2016/ink" xmlns:am3d="http://schemas.microsoft.com/office/drawing/2017/model3d" xmlns:o="urn:schemas-microsoft-com:office:office" xmlns:r="http://schemas.openxmlformats.org/officeDocument/2006/relationships" xmlns:m="http://schemas.openxmlformats.org/officeDocument/2006/math" xmlns:v="urn:schemas-microsoft-com:vml" xmlns:wp14="http://schemas.microsoft.com/office/word/2010/wordprocessingDrawing" xmlns:wp="http://schemas.openxmlformats.org/drawingml/2006/wordprocessingDrawing" xmlns:w10="urn:schemas-microsoft-com:office:word" xmlns:w="http://schemas.openxmlformats.org/wordprocessingml/2006/main" xmlns:w14="http://schemas.microsoft.com/office/word/2010/wordml" xmlns:w15="http://schemas.microsoft.com/office/word/2012/wordml" xmlns:w16cex="http://schemas.microsoft.com/office/word/2018/wordml/cex" xmlns:w16cid="http://schemas.microsoft.com/office/word/2016/wordml/cid" xmlns:w16="http://schemas.microsoft.com/office/word/2018/wordml" xmlns:w16se="http://schemas.microsoft.com/office/word/2015/wordml/symex" xmlns:wpg="http://schemas.microsoft.com/office/word/2010/wordprocessingGroup" xmlns:wpi="http://schemas.microsoft.com/office/word/2010/wordprocessingInk" xmlns:wne="http://schemas.microsoft.com/office/word/2006/wordml" xmlns:wps="http://schemas.microsoft.com/office/word/2010/wordprocessingShape" mc:Ignorable="w14 w15 w16se w16cid w16 w16cex wp14">
   <w:numPicBullet w:numPicBulletId="0">
     <w:pict>
       <v:shapetype id="_x0000_t75" coordsize="21600,21600" o:spt="75" o:preferrelative="t" path="m@4@5l@4@11@9@11@9@5xe" filled="f" stroked="f">
@@ -7119,7 +7138,7 @@
         <v:path o:extrusionok="f" gradientshapeok="t" o:connecttype="rect"/>
         <o:lock v:ext="edit" aspectratio="t"/>
       </v:shapetype>
-      <v:shape id="_x0000_i1173" type="#_x0000_t75" style="width:11.25pt;height:11.25pt" o:bullet="t">
+      <v:shape id="_x0000_i1065" type="#_x0000_t75" style="width:11.25pt;height:11.25pt" o:bullet="t">
         <v:imagedata r:id="rId1" o:title="BD10263_"/>
       </v:shape>
     </w:pict>
@@ -8904,52 +8923,52 @@
       </w:pPr>
     </w:lvl>
   </w:abstractNum>
-  <w:num w:numId="1" w16cid:durableId="1057244160">
+  <w:num w:numId="1">
     <w:abstractNumId w:val="1"/>
   </w:num>
-  <w:num w:numId="2" w16cid:durableId="1196456102">
+  <w:num w:numId="2">
     <w:abstractNumId w:val="6"/>
   </w:num>
-  <w:num w:numId="3" w16cid:durableId="1604218788">
+  <w:num w:numId="3">
     <w:abstractNumId w:val="3"/>
   </w:num>
-  <w:num w:numId="4" w16cid:durableId="1019038918">
+  <w:num w:numId="4">
     <w:abstractNumId w:val="10"/>
   </w:num>
-  <w:num w:numId="5" w16cid:durableId="1176190339">
+  <w:num w:numId="5">
     <w:abstractNumId w:val="15"/>
   </w:num>
-  <w:num w:numId="6" w16cid:durableId="536620897">
+  <w:num w:numId="6">
     <w:abstractNumId w:val="5"/>
   </w:num>
-  <w:num w:numId="7" w16cid:durableId="824469091">
+  <w:num w:numId="7">
     <w:abstractNumId w:val="9"/>
   </w:num>
-  <w:num w:numId="8" w16cid:durableId="860313096">
+  <w:num w:numId="8">
     <w:abstractNumId w:val="0"/>
   </w:num>
-  <w:num w:numId="9" w16cid:durableId="204953124">
+  <w:num w:numId="9">
     <w:abstractNumId w:val="8"/>
   </w:num>
-  <w:num w:numId="10" w16cid:durableId="348605512">
+  <w:num w:numId="10">
     <w:abstractNumId w:val="2"/>
   </w:num>
-  <w:num w:numId="11" w16cid:durableId="18169406">
+  <w:num w:numId="11">
     <w:abstractNumId w:val="13"/>
   </w:num>
-  <w:num w:numId="12" w16cid:durableId="1995067680">
+  <w:num w:numId="12">
     <w:abstractNumId w:val="14"/>
   </w:num>
-  <w:num w:numId="13" w16cid:durableId="1860898804">
+  <w:num w:numId="13">
     <w:abstractNumId w:val="12"/>
   </w:num>
-  <w:num w:numId="14" w16cid:durableId="1842235286">
+  <w:num w:numId="14">
     <w:abstractNumId w:val="4"/>
   </w:num>
-  <w:num w:numId="15" w16cid:durableId="1610044797">
+  <w:num w:numId="15">
     <w:abstractNumId w:val="11"/>
   </w:num>
-  <w:num w:numId="16" w16cid:durableId="1514110461">
+  <w:num w:numId="16">
     <w:abstractNumId w:val="7"/>
   </w:num>
   <w:numIdMacAtCleanup w:val="8"/>
@@ -8957,7 +8976,7 @@
 </file>
 
 <file path=word/styles.xml><?xml version="1.0" encoding="utf-8"?>
-<w:styles xmlns:mc="http://schemas.openxmlformats.org/markup-compatibility/2006" xmlns:r="http://schemas.openxmlformats.org/officeDocument/2006/relationships" xmlns:w="http://schemas.openxmlformats.org/wordprocessingml/2006/main" xmlns:w14="http://schemas.microsoft.com/office/word/2010/wordml" xmlns:w15="http://schemas.microsoft.com/office/word/2012/wordml" xmlns:w16cex="http://schemas.microsoft.com/office/word/2018/wordml/cex" xmlns:w16cid="http://schemas.microsoft.com/office/word/2016/wordml/cid" xmlns:w16="http://schemas.microsoft.com/office/word/2018/wordml" xmlns:w16sdtdh="http://schemas.microsoft.com/office/word/2020/wordml/sdtdatahash" xmlns:w16se="http://schemas.microsoft.com/office/word/2015/wordml/symex" mc:Ignorable="w14 w15 w16se w16cid w16 w16cex w16sdtdh">
+<w:styles xmlns:mc="http://schemas.openxmlformats.org/markup-compatibility/2006" xmlns:r="http://schemas.openxmlformats.org/officeDocument/2006/relationships" xmlns:w="http://schemas.openxmlformats.org/wordprocessingml/2006/main" xmlns:w14="http://schemas.microsoft.com/office/word/2010/wordml" xmlns:w15="http://schemas.microsoft.com/office/word/2012/wordml" xmlns:w16cex="http://schemas.microsoft.com/office/word/2018/wordml/cex" xmlns:w16cid="http://schemas.microsoft.com/office/word/2016/wordml/cid" xmlns:w16="http://schemas.microsoft.com/office/word/2018/wordml" xmlns:w16se="http://schemas.microsoft.com/office/word/2015/wordml/symex" mc:Ignorable="w14 w15 w16se w16cid w16 w16cex">
   <w:docDefaults>
     <w:rPrDefault>
       <w:rPr>
@@ -10396,6 +10415,19 @@
 </file>
 
 <file path=customXml/item2.xml><?xml version="1.0" encoding="utf-8"?>
+<b:Sources xmlns:b="http://schemas.openxmlformats.org/officeDocument/2006/bibliography" xmlns="http://schemas.openxmlformats.org/officeDocument/2006/bibliography" SelectedStyle="\APA.XSL" StyleName="APA"/>
+</file>
+
+<file path=customXml/item3.xml><?xml version="1.0" encoding="utf-8"?>
+<?mso-contentType ?>
+<FormTemplates xmlns="http://schemas.microsoft.com/sharepoint/v3/contenttype/forms">
+  <Display>DocumentLibraryForm</Display>
+  <Edit>DocumentLibraryForm</Edit>
+  <New>DocumentLibraryForm</New>
+</FormTemplates>
+</file>
+
+<file path=customXml/item4.xml><?xml version="1.0" encoding="utf-8"?>
 <ct:contentTypeSchema xmlns:ct="http://schemas.microsoft.com/office/2006/metadata/contentType" xmlns:ma="http://schemas.microsoft.com/office/2006/metadata/properties/metaAttributes" ct:_="" ma:_="" ma:contentTypeName="Document" ma:contentTypeID="0x010100E529CC47EA4E614CBF50FAFAB9B8F32B" ma:contentTypeVersion="2" ma:contentTypeDescription="Crée un document." ma:contentTypeScope="" ma:versionID="7453e1fd2aa0f8b6b567825701b5303b">
   <xsd:schema xmlns:xsd="http://www.w3.org/2001/XMLSchema" xmlns:xs="http://www.w3.org/2001/XMLSchema" xmlns:p="http://schemas.microsoft.com/office/2006/metadata/properties" xmlns:ns2="98d92101-24da-4498-9971-a24673344bd8" targetNamespace="http://schemas.microsoft.com/office/2006/metadata/properties" ma:root="true" ma:fieldsID="3e76420f93bb6a6eadeda4e38788279c" ns2:_="">
     <xsd:import namespace="98d92101-24da-4498-9971-a24673344bd8"/>
@@ -10527,19 +10559,6 @@
 </ct:contentTypeSchema>
 </file>
 
-<file path=customXml/item3.xml><?xml version="1.0" encoding="utf-8"?>
-<?mso-contentType ?>
-<FormTemplates xmlns="http://schemas.microsoft.com/sharepoint/v3/contenttype/forms">
-  <Display>DocumentLibraryForm</Display>
-  <Edit>DocumentLibraryForm</Edit>
-  <New>DocumentLibraryForm</New>
-</FormTemplates>
-</file>
-
-<file path=customXml/item4.xml><?xml version="1.0" encoding="utf-8"?>
-<b:Sources xmlns:b="http://schemas.openxmlformats.org/officeDocument/2006/bibliography" xmlns="http://schemas.openxmlformats.org/officeDocument/2006/bibliography" SelectedStyle="\APA.XSL" StyleName="APA"/>
-</file>
-
 <file path=customXml/itemProps1.xml><?xml version="1.0" encoding="utf-8"?>
 <ds:datastoreItem xmlns:ds="http://schemas.openxmlformats.org/officeDocument/2006/customXml" ds:itemID="{2DD205E2-2BD3-4B28-9C63-E49158473AC5}">
   <ds:schemaRefs>
@@ -10550,6 +10569,22 @@
 </file>
 
 <file path=customXml/itemProps2.xml><?xml version="1.0" encoding="utf-8"?>
+<ds:datastoreItem xmlns:ds="http://schemas.openxmlformats.org/officeDocument/2006/customXml" ds:itemID="{C8C35155-3E6A-4058-B6E4-303717845E3B}">
+  <ds:schemaRefs>
+    <ds:schemaRef ds:uri="http://schemas.openxmlformats.org/officeDocument/2006/bibliography"/>
+  </ds:schemaRefs>
+</ds:datastoreItem>
+</file>
+
+<file path=customXml/itemProps3.xml><?xml version="1.0" encoding="utf-8"?>
+<ds:datastoreItem xmlns:ds="http://schemas.openxmlformats.org/officeDocument/2006/customXml" ds:itemID="{E6B18BE8-FF07-4003-A269-13E1D24BB8FD}">
+  <ds:schemaRefs>
+    <ds:schemaRef ds:uri="http://schemas.microsoft.com/sharepoint/v3/contenttype/forms"/>
+  </ds:schemaRefs>
+</ds:datastoreItem>
+</file>
+
+<file path=customXml/itemProps4.xml><?xml version="1.0" encoding="utf-8"?>
 <ds:datastoreItem xmlns:ds="http://schemas.openxmlformats.org/officeDocument/2006/customXml" ds:itemID="{5EF0BDCB-D889-4AFF-98B9-8893928A92DA}">
   <ds:schemaRefs>
     <ds:schemaRef ds:uri="http://schemas.microsoft.com/office/2006/metadata/contentType"/>
@@ -10565,20 +10600,4 @@
     <ds:schemaRef ds:uri="http://schemas.microsoft.com/internal/obd"/>
   </ds:schemaRefs>
 </ds:datastoreItem>
-</file>
-
-<file path=customXml/itemProps3.xml><?xml version="1.0" encoding="utf-8"?>
-<ds:datastoreItem xmlns:ds="http://schemas.openxmlformats.org/officeDocument/2006/customXml" ds:itemID="{E6B18BE8-FF07-4003-A269-13E1D24BB8FD}">
-  <ds:schemaRefs>
-    <ds:schemaRef ds:uri="http://schemas.microsoft.com/sharepoint/v3/contenttype/forms"/>
-  </ds:schemaRefs>
-</ds:datastoreItem>
-</file>
-
-<file path=customXml/itemProps4.xml><?xml version="1.0" encoding="utf-8"?>
-<ds:datastoreItem xmlns:ds="http://schemas.openxmlformats.org/officeDocument/2006/customXml" ds:itemID="{C8C35155-3E6A-4058-B6E4-303717845E3B}">
-  <ds:schemaRefs>
-    <ds:schemaRef ds:uri="http://schemas.openxmlformats.org/officeDocument/2006/bibliography"/>
-  </ds:schemaRefs>
-</ds:datastoreItem>
 </file>